--- a/doc/wdwr_mkaczkow_raport.docx
+++ b/doc/wdwr_mkaczkow_raport.docx
@@ -95,7 +95,6 @@
             <w:tabs>
               <w:tab w:val="right" w:leader="dot" w:pos="9062"/>
             </w:tabs>
-            <w:jc w:val="both"/>
             <w:rPr>
               <w:rFonts w:eastAsiaTheme="minorEastAsia"/>
               <w:noProof/>
@@ -111,7 +110,7 @@
           <w:r>
             <w:fldChar w:fldCharType="separate"/>
           </w:r>
-          <w:hyperlink w:anchor="_Toc137125167" w:history="1">
+          <w:hyperlink w:anchor="_Toc137830049" w:history="1">
             <w:r>
               <w:rPr>
                 <w:rStyle w:val="Hipercze"/>
@@ -138,7 +137,7 @@
                 <w:noProof/>
                 <w:webHidden/>
               </w:rPr>
-              <w:instrText xml:space="preserve"> PAGEREF _Toc137125167 \h </w:instrText>
+              <w:instrText xml:space="preserve"> PAGEREF _Toc137830049 \h </w:instrText>
             </w:r>
             <w:r>
               <w:rPr>
@@ -175,14 +174,13 @@
             <w:tabs>
               <w:tab w:val="right" w:leader="dot" w:pos="9062"/>
             </w:tabs>
-            <w:jc w:val="both"/>
             <w:rPr>
               <w:rFonts w:eastAsiaTheme="minorEastAsia"/>
               <w:noProof/>
               <w:lang w:eastAsia="pl-PL"/>
             </w:rPr>
           </w:pPr>
-          <w:hyperlink w:anchor="_Toc137125168" w:history="1">
+          <w:hyperlink w:anchor="_Toc137830050" w:history="1">
             <w:r>
               <w:rPr>
                 <w:rStyle w:val="Hipercze"/>
@@ -209,7 +207,7 @@
                 <w:noProof/>
                 <w:webHidden/>
               </w:rPr>
-              <w:instrText xml:space="preserve"> PAGEREF _Toc137125168 \h </w:instrText>
+              <w:instrText xml:space="preserve"> PAGEREF _Toc137830050 \h </w:instrText>
             </w:r>
             <w:r>
               <w:rPr>
@@ -246,14 +244,13 @@
             <w:tabs>
               <w:tab w:val="right" w:leader="dot" w:pos="9062"/>
             </w:tabs>
-            <w:jc w:val="both"/>
             <w:rPr>
               <w:rFonts w:eastAsiaTheme="minorEastAsia"/>
               <w:noProof/>
               <w:lang w:eastAsia="pl-PL"/>
             </w:rPr>
           </w:pPr>
-          <w:hyperlink w:anchor="_Toc137125169" w:history="1">
+          <w:hyperlink w:anchor="_Toc137830051" w:history="1">
             <w:r>
               <w:rPr>
                 <w:rStyle w:val="Hipercze"/>
@@ -280,7 +277,7 @@
                 <w:noProof/>
                 <w:webHidden/>
               </w:rPr>
-              <w:instrText xml:space="preserve"> PAGEREF _Toc137125169 \h </w:instrText>
+              <w:instrText xml:space="preserve"> PAGEREF _Toc137830051 \h </w:instrText>
             </w:r>
             <w:r>
               <w:rPr>
@@ -317,14 +314,13 @@
             <w:tabs>
               <w:tab w:val="right" w:leader="dot" w:pos="9062"/>
             </w:tabs>
-            <w:jc w:val="both"/>
             <w:rPr>
               <w:rFonts w:eastAsiaTheme="minorEastAsia"/>
               <w:noProof/>
               <w:lang w:eastAsia="pl-PL"/>
             </w:rPr>
           </w:pPr>
-          <w:hyperlink w:anchor="_Toc137125170" w:history="1">
+          <w:hyperlink w:anchor="_Toc137830052" w:history="1">
             <w:r>
               <w:rPr>
                 <w:rStyle w:val="Hipercze"/>
@@ -351,7 +347,7 @@
                 <w:noProof/>
                 <w:webHidden/>
               </w:rPr>
-              <w:instrText xml:space="preserve"> PAGEREF _Toc137125170 \h </w:instrText>
+              <w:instrText xml:space="preserve"> PAGEREF _Toc137830052 \h </w:instrText>
             </w:r>
             <w:r>
               <w:rPr>
@@ -372,6 +368,426 @@
                 <w:webHidden/>
               </w:rPr>
               <w:t>6</w:t>
+            </w:r>
+            <w:r>
+              <w:rPr>
+                <w:noProof/>
+                <w:webHidden/>
+              </w:rPr>
+              <w:fldChar w:fldCharType="end"/>
+            </w:r>
+          </w:hyperlink>
+        </w:p>
+        <w:p>
+          <w:pPr>
+            <w:pStyle w:val="Spistreci2"/>
+            <w:tabs>
+              <w:tab w:val="right" w:leader="dot" w:pos="9062"/>
+            </w:tabs>
+            <w:rPr>
+              <w:rFonts w:eastAsiaTheme="minorEastAsia"/>
+              <w:noProof/>
+              <w:lang w:eastAsia="pl-PL"/>
+            </w:rPr>
+          </w:pPr>
+          <w:hyperlink w:anchor="_Toc137830053" w:history="1">
+            <w:r>
+              <w:rPr>
+                <w:rStyle w:val="Hipercze"/>
+                <w:noProof/>
+              </w:rPr>
+              <w:t>Uzyskany wynik (bez uwzględniania ryzyka):</w:t>
+            </w:r>
+            <w:r>
+              <w:rPr>
+                <w:noProof/>
+                <w:webHidden/>
+              </w:rPr>
+              <w:tab/>
+            </w:r>
+            <w:r>
+              <w:rPr>
+                <w:noProof/>
+                <w:webHidden/>
+              </w:rPr>
+              <w:fldChar w:fldCharType="begin"/>
+            </w:r>
+            <w:r>
+              <w:rPr>
+                <w:noProof/>
+                <w:webHidden/>
+              </w:rPr>
+              <w:instrText xml:space="preserve"> PAGEREF _Toc137830053 \h </w:instrText>
+            </w:r>
+            <w:r>
+              <w:rPr>
+                <w:noProof/>
+                <w:webHidden/>
+              </w:rPr>
+            </w:r>
+            <w:r>
+              <w:rPr>
+                <w:noProof/>
+                <w:webHidden/>
+              </w:rPr>
+              <w:fldChar w:fldCharType="separate"/>
+            </w:r>
+            <w:r>
+              <w:rPr>
+                <w:noProof/>
+                <w:webHidden/>
+              </w:rPr>
+              <w:t>6</w:t>
+            </w:r>
+            <w:r>
+              <w:rPr>
+                <w:noProof/>
+                <w:webHidden/>
+              </w:rPr>
+              <w:fldChar w:fldCharType="end"/>
+            </w:r>
+          </w:hyperlink>
+        </w:p>
+        <w:p>
+          <w:pPr>
+            <w:pStyle w:val="Spistreci2"/>
+            <w:tabs>
+              <w:tab w:val="right" w:leader="dot" w:pos="9062"/>
+            </w:tabs>
+            <w:rPr>
+              <w:rFonts w:eastAsiaTheme="minorEastAsia"/>
+              <w:noProof/>
+              <w:lang w:eastAsia="pl-PL"/>
+            </w:rPr>
+          </w:pPr>
+          <w:hyperlink w:anchor="_Toc137830054" w:history="1">
+            <w:r>
+              <w:rPr>
+                <w:rStyle w:val="Hipercze"/>
+                <w:noProof/>
+              </w:rPr>
+              <w:t>Uzyskany wynik (uwzględniając ryzyko):</w:t>
+            </w:r>
+            <w:r>
+              <w:rPr>
+                <w:noProof/>
+                <w:webHidden/>
+              </w:rPr>
+              <w:tab/>
+            </w:r>
+            <w:r>
+              <w:rPr>
+                <w:noProof/>
+                <w:webHidden/>
+              </w:rPr>
+              <w:fldChar w:fldCharType="begin"/>
+            </w:r>
+            <w:r>
+              <w:rPr>
+                <w:noProof/>
+                <w:webHidden/>
+              </w:rPr>
+              <w:instrText xml:space="preserve"> PAGEREF _Toc137830054 \h </w:instrText>
+            </w:r>
+            <w:r>
+              <w:rPr>
+                <w:noProof/>
+                <w:webHidden/>
+              </w:rPr>
+            </w:r>
+            <w:r>
+              <w:rPr>
+                <w:noProof/>
+                <w:webHidden/>
+              </w:rPr>
+              <w:fldChar w:fldCharType="separate"/>
+            </w:r>
+            <w:r>
+              <w:rPr>
+                <w:noProof/>
+                <w:webHidden/>
+              </w:rPr>
+              <w:t>6</w:t>
+            </w:r>
+            <w:r>
+              <w:rPr>
+                <w:noProof/>
+                <w:webHidden/>
+              </w:rPr>
+              <w:fldChar w:fldCharType="end"/>
+            </w:r>
+          </w:hyperlink>
+        </w:p>
+        <w:p>
+          <w:pPr>
+            <w:pStyle w:val="Spistreci3"/>
+            <w:tabs>
+              <w:tab w:val="right" w:leader="dot" w:pos="9062"/>
+            </w:tabs>
+            <w:rPr>
+              <w:rFonts w:eastAsiaTheme="minorEastAsia"/>
+              <w:noProof/>
+              <w:lang w:eastAsia="pl-PL"/>
+            </w:rPr>
+          </w:pPr>
+          <w:hyperlink w:anchor="_Toc137830055" w:history="1">
+            <w:r>
+              <w:rPr>
+                <w:rStyle w:val="Hipercze"/>
+                <w:noProof/>
+              </w:rPr>
+              <w:t>Dla scenariusza 1:</w:t>
+            </w:r>
+            <w:r>
+              <w:rPr>
+                <w:noProof/>
+                <w:webHidden/>
+              </w:rPr>
+              <w:tab/>
+            </w:r>
+            <w:r>
+              <w:rPr>
+                <w:noProof/>
+                <w:webHidden/>
+              </w:rPr>
+              <w:fldChar w:fldCharType="begin"/>
+            </w:r>
+            <w:r>
+              <w:rPr>
+                <w:noProof/>
+                <w:webHidden/>
+              </w:rPr>
+              <w:instrText xml:space="preserve"> PAGEREF _Toc137830055 \h </w:instrText>
+            </w:r>
+            <w:r>
+              <w:rPr>
+                <w:noProof/>
+                <w:webHidden/>
+              </w:rPr>
+            </w:r>
+            <w:r>
+              <w:rPr>
+                <w:noProof/>
+                <w:webHidden/>
+              </w:rPr>
+              <w:fldChar w:fldCharType="separate"/>
+            </w:r>
+            <w:r>
+              <w:rPr>
+                <w:noProof/>
+                <w:webHidden/>
+              </w:rPr>
+              <w:t>6</w:t>
+            </w:r>
+            <w:r>
+              <w:rPr>
+                <w:noProof/>
+                <w:webHidden/>
+              </w:rPr>
+              <w:fldChar w:fldCharType="end"/>
+            </w:r>
+          </w:hyperlink>
+        </w:p>
+        <w:p>
+          <w:pPr>
+            <w:pStyle w:val="Spistreci3"/>
+            <w:tabs>
+              <w:tab w:val="right" w:leader="dot" w:pos="9062"/>
+            </w:tabs>
+            <w:rPr>
+              <w:rFonts w:eastAsiaTheme="minorEastAsia"/>
+              <w:noProof/>
+              <w:lang w:eastAsia="pl-PL"/>
+            </w:rPr>
+          </w:pPr>
+          <w:hyperlink w:anchor="_Toc137830056" w:history="1">
+            <w:r>
+              <w:rPr>
+                <w:rStyle w:val="Hipercze"/>
+                <w:noProof/>
+              </w:rPr>
+              <w:t>Dla scenariusza 2:</w:t>
+            </w:r>
+            <w:r>
+              <w:rPr>
+                <w:noProof/>
+                <w:webHidden/>
+              </w:rPr>
+              <w:tab/>
+            </w:r>
+            <w:r>
+              <w:rPr>
+                <w:noProof/>
+                <w:webHidden/>
+              </w:rPr>
+              <w:fldChar w:fldCharType="begin"/>
+            </w:r>
+            <w:r>
+              <w:rPr>
+                <w:noProof/>
+                <w:webHidden/>
+              </w:rPr>
+              <w:instrText xml:space="preserve"> PAGEREF _Toc137830056 \h </w:instrText>
+            </w:r>
+            <w:r>
+              <w:rPr>
+                <w:noProof/>
+                <w:webHidden/>
+              </w:rPr>
+            </w:r>
+            <w:r>
+              <w:rPr>
+                <w:noProof/>
+                <w:webHidden/>
+              </w:rPr>
+              <w:fldChar w:fldCharType="separate"/>
+            </w:r>
+            <w:r>
+              <w:rPr>
+                <w:noProof/>
+                <w:webHidden/>
+              </w:rPr>
+              <w:t>7</w:t>
+            </w:r>
+            <w:r>
+              <w:rPr>
+                <w:noProof/>
+                <w:webHidden/>
+              </w:rPr>
+              <w:fldChar w:fldCharType="end"/>
+            </w:r>
+          </w:hyperlink>
+        </w:p>
+        <w:p>
+          <w:pPr>
+            <w:pStyle w:val="Spistreci3"/>
+            <w:tabs>
+              <w:tab w:val="right" w:leader="dot" w:pos="9062"/>
+            </w:tabs>
+            <w:rPr>
+              <w:rFonts w:eastAsiaTheme="minorEastAsia"/>
+              <w:noProof/>
+              <w:lang w:eastAsia="pl-PL"/>
+            </w:rPr>
+          </w:pPr>
+          <w:hyperlink w:anchor="_Toc137830057" w:history="1">
+            <w:r>
+              <w:rPr>
+                <w:rStyle w:val="Hipercze"/>
+                <w:noProof/>
+              </w:rPr>
+              <w:t>Dla scenariusza 3:</w:t>
+            </w:r>
+            <w:r>
+              <w:rPr>
+                <w:noProof/>
+                <w:webHidden/>
+              </w:rPr>
+              <w:tab/>
+            </w:r>
+            <w:r>
+              <w:rPr>
+                <w:noProof/>
+                <w:webHidden/>
+              </w:rPr>
+              <w:fldChar w:fldCharType="begin"/>
+            </w:r>
+            <w:r>
+              <w:rPr>
+                <w:noProof/>
+                <w:webHidden/>
+              </w:rPr>
+              <w:instrText xml:space="preserve"> PAGEREF _Toc137830057 \h </w:instrText>
+            </w:r>
+            <w:r>
+              <w:rPr>
+                <w:noProof/>
+                <w:webHidden/>
+              </w:rPr>
+            </w:r>
+            <w:r>
+              <w:rPr>
+                <w:noProof/>
+                <w:webHidden/>
+              </w:rPr>
+              <w:fldChar w:fldCharType="separate"/>
+            </w:r>
+            <w:r>
+              <w:rPr>
+                <w:noProof/>
+                <w:webHidden/>
+              </w:rPr>
+              <w:t>7</w:t>
+            </w:r>
+            <w:r>
+              <w:rPr>
+                <w:noProof/>
+                <w:webHidden/>
+              </w:rPr>
+              <w:fldChar w:fldCharType="end"/>
+            </w:r>
+          </w:hyperlink>
+        </w:p>
+        <w:p>
+          <w:pPr>
+            <w:pStyle w:val="Spistreci3"/>
+            <w:tabs>
+              <w:tab w:val="right" w:leader="dot" w:pos="9062"/>
+            </w:tabs>
+            <w:rPr>
+              <w:rFonts w:eastAsiaTheme="minorEastAsia"/>
+              <w:noProof/>
+              <w:lang w:eastAsia="pl-PL"/>
+            </w:rPr>
+          </w:pPr>
+          <w:hyperlink w:anchor="_Toc137830058" w:history="1">
+            <w:r>
+              <w:rPr>
+                <w:rStyle w:val="Hipercze"/>
+                <w:noProof/>
+              </w:rPr>
+              <w:t>Dla scenariusza 4:</w:t>
+            </w:r>
+            <w:r>
+              <w:rPr>
+                <w:noProof/>
+                <w:webHidden/>
+              </w:rPr>
+              <w:tab/>
+            </w:r>
+            <w:r>
+              <w:rPr>
+                <w:noProof/>
+                <w:webHidden/>
+              </w:rPr>
+              <w:fldChar w:fldCharType="begin"/>
+            </w:r>
+            <w:r>
+              <w:rPr>
+                <w:noProof/>
+                <w:webHidden/>
+              </w:rPr>
+              <w:instrText xml:space="preserve"> PAGEREF _Toc137830058 \h </w:instrText>
+            </w:r>
+            <w:r>
+              <w:rPr>
+                <w:noProof/>
+                <w:webHidden/>
+              </w:rPr>
+            </w:r>
+            <w:r>
+              <w:rPr>
+                <w:noProof/>
+                <w:webHidden/>
+              </w:rPr>
+              <w:fldChar w:fldCharType="separate"/>
+            </w:r>
+            <w:r>
+              <w:rPr>
+                <w:noProof/>
+                <w:webHidden/>
+              </w:rPr>
+              <w:t>8</w:t>
             </w:r>
             <w:r>
               <w:rPr>
@@ -388,14 +804,13 @@
             <w:tabs>
               <w:tab w:val="right" w:leader="dot" w:pos="9062"/>
             </w:tabs>
-            <w:jc w:val="both"/>
             <w:rPr>
               <w:rFonts w:eastAsiaTheme="minorEastAsia"/>
               <w:noProof/>
               <w:lang w:eastAsia="pl-PL"/>
             </w:rPr>
           </w:pPr>
-          <w:hyperlink w:anchor="_Toc137125171" w:history="1">
+          <w:hyperlink w:anchor="_Toc137830059" w:history="1">
             <w:r>
               <w:rPr>
                 <w:rStyle w:val="Hipercze"/>
@@ -422,7 +837,7 @@
                 <w:noProof/>
                 <w:webHidden/>
               </w:rPr>
-              <w:instrText xml:space="preserve"> PAGEREF _Toc137125171 \h </w:instrText>
+              <w:instrText xml:space="preserve"> PAGEREF _Toc137830059 \h </w:instrText>
             </w:r>
             <w:r>
               <w:rPr>
@@ -442,7 +857,7 @@
                 <w:noProof/>
                 <w:webHidden/>
               </w:rPr>
-              <w:t>7</w:t>
+              <w:t>9</w:t>
             </w:r>
             <w:r>
               <w:rPr>
@@ -459,14 +874,13 @@
             <w:tabs>
               <w:tab w:val="right" w:leader="dot" w:pos="9062"/>
             </w:tabs>
-            <w:jc w:val="both"/>
             <w:rPr>
               <w:rFonts w:eastAsiaTheme="minorEastAsia"/>
               <w:noProof/>
               <w:lang w:eastAsia="pl-PL"/>
             </w:rPr>
           </w:pPr>
-          <w:hyperlink w:anchor="_Toc137125172" w:history="1">
+          <w:hyperlink w:anchor="_Toc137830060" w:history="1">
             <w:r>
               <w:rPr>
                 <w:rStyle w:val="Hipercze"/>
@@ -493,7 +907,7 @@
                 <w:noProof/>
                 <w:webHidden/>
               </w:rPr>
-              <w:instrText xml:space="preserve"> PAGEREF _Toc137125172 \h </w:instrText>
+              <w:instrText xml:space="preserve"> PAGEREF _Toc137830060 \h </w:instrText>
             </w:r>
             <w:r>
               <w:rPr>
@@ -513,7 +927,7 @@
                 <w:noProof/>
                 <w:webHidden/>
               </w:rPr>
-              <w:t>8</w:t>
+              <w:t>10</w:t>
             </w:r>
             <w:r>
               <w:rPr>
@@ -572,7 +986,7 @@
         <w:pStyle w:val="Nagwek1"/>
         <w:jc w:val="both"/>
       </w:pPr>
-      <w:bookmarkStart w:id="0" w:name="_Toc137125167"/>
+      <w:bookmarkStart w:id="0" w:name="_Toc137830049"/>
       <w:r>
         <w:lastRenderedPageBreak/>
         <w:t>Treść zadania</w:t>
@@ -2448,6 +2862,7 @@
       <w:r>
         <w:t xml:space="preserve">) = </w:t>
       </w:r>
+      <w:proofErr w:type="spellStart"/>
       <w:r>
         <w:rPr>
           <w:rFonts w:ascii="Calibri" w:eastAsia="Calibri" w:hAnsi="Calibri" w:cs="Calibri"/>
@@ -2472,6 +2887,7 @@
         </w:rPr>
         <w:t>t</w:t>
       </w:r>
+      <w:proofErr w:type="spellEnd"/>
       <w:r>
         <w:rPr>
           <w:rFonts w:ascii="Calibri" w:eastAsia="Calibri" w:hAnsi="Calibri" w:cs="Calibri"/>
@@ -2504,7 +2920,15 @@
           <w:rFonts w:ascii="Calibri" w:eastAsia="Calibri" w:hAnsi="Calibri" w:cs="Calibri"/>
           <w:i/>
         </w:rPr>
-        <w:t>− r</w:t>
+        <w:t xml:space="preserve">− </w:t>
+      </w:r>
+      <w:proofErr w:type="spellStart"/>
+      <w:r>
+        <w:rPr>
+          <w:rFonts w:ascii="Calibri" w:eastAsia="Calibri" w:hAnsi="Calibri" w:cs="Calibri"/>
+          <w:i/>
+        </w:rPr>
+        <w:t>r</w:t>
       </w:r>
       <w:r>
         <w:rPr>
@@ -2514,6 +2938,7 @@
         </w:rPr>
         <w:t>t</w:t>
       </w:r>
+      <w:proofErr w:type="spellEnd"/>
       <w:r>
         <w:t>(</w:t>
       </w:r>
@@ -2532,7 +2957,15 @@
           <w:rFonts w:ascii="Calibri" w:eastAsia="Calibri" w:hAnsi="Calibri" w:cs="Calibri"/>
           <w:i/>
         </w:rPr>
-        <w:t>|p</w:t>
+        <w:t>|</w:t>
+      </w:r>
+      <w:proofErr w:type="spellStart"/>
+      <w:r>
+        <w:rPr>
+          <w:rFonts w:ascii="Calibri" w:eastAsia="Calibri" w:hAnsi="Calibri" w:cs="Calibri"/>
+          <w:i/>
+        </w:rPr>
+        <w:t>p</w:t>
       </w:r>
       <w:r>
         <w:rPr>
@@ -2542,6 +2975,7 @@
         </w:rPr>
         <w:t>t</w:t>
       </w:r>
+      <w:proofErr w:type="spellEnd"/>
       <w:r>
         <w:t xml:space="preserve">, gdzie </w:t>
       </w:r>
@@ -2565,6 +2999,7 @@
       <w:r>
         <w:t xml:space="preserve">) oznacza wartość średnią, </w:t>
       </w:r>
+      <w:proofErr w:type="spellStart"/>
       <w:r>
         <w:rPr>
           <w:rFonts w:ascii="Calibri" w:eastAsia="Calibri" w:hAnsi="Calibri" w:cs="Calibri"/>
@@ -2580,6 +3015,7 @@
         </w:rPr>
         <w:t>t</w:t>
       </w:r>
+      <w:proofErr w:type="spellEnd"/>
       <w:r>
         <w:t>(</w:t>
       </w:r>
@@ -2603,6 +3039,7 @@
       <w:r>
         <w:t xml:space="preserve">, </w:t>
       </w:r>
+      <w:proofErr w:type="spellStart"/>
       <w:r>
         <w:rPr>
           <w:rFonts w:ascii="Calibri" w:eastAsia="Calibri" w:hAnsi="Calibri" w:cs="Calibri"/>
@@ -2616,7 +3053,16 @@
           <w:i/>
           <w:vertAlign w:val="subscript"/>
         </w:rPr>
-        <w:t xml:space="preserve">t </w:t>
+        <w:t>t</w:t>
+      </w:r>
+      <w:proofErr w:type="spellEnd"/>
+      <w:r>
+        <w:rPr>
+          <w:rFonts w:ascii="Calibri" w:eastAsia="Calibri" w:hAnsi="Calibri" w:cs="Calibri"/>
+          <w:i/>
+          <w:vertAlign w:val="subscript"/>
+        </w:rPr>
+        <w:t xml:space="preserve"> </w:t>
       </w:r>
       <w:r>
         <w:t xml:space="preserve">prawdopodobieństwo scenariusza </w:t>
@@ -2671,7 +3117,15 @@
         <w:jc w:val="both"/>
       </w:pPr>
       <w:r>
-        <w:t>Wybrać trzy dowolne rozwiązania efektywne. Sprawdzić czy zachodzi pomiędzy nimi re-lacja dominacji stochastycznej pierwszego rzędu. Wyniki skomentować, odnieść do ogólnego przypadku.</w:t>
+        <w:t>Wybrać trzy dowolne rozwiązania efektywne. Sprawdzić czy zachodzi pomiędzy nimi re-</w:t>
+      </w:r>
+      <w:proofErr w:type="spellStart"/>
+      <w:r>
+        <w:t>lacja</w:t>
+      </w:r>
+      <w:proofErr w:type="spellEnd"/>
+      <w:r>
+        <w:t xml:space="preserve"> dominacji stochastycznej pierwszego rzędu. Wyniki skomentować, odnieść do ogólnego przypadku.</w:t>
       </w:r>
     </w:p>
     <w:p>
@@ -2692,7 +3146,7 @@
         <w:pStyle w:val="Nagwek1"/>
         <w:jc w:val="both"/>
       </w:pPr>
-      <w:bookmarkStart w:id="1" w:name="_Toc137125168"/>
+      <w:bookmarkStart w:id="1" w:name="_Toc137830050"/>
       <w:r>
         <w:lastRenderedPageBreak/>
         <w:t>Analityczne sformułowanie modelu. Wskazanie i uzasadnienie przyjętych założeń. Wskazanie podstaw teoretycznych.</w:t>
@@ -2707,6 +3161,302 @@
     <w:p>
       <w:pPr>
         <w:jc w:val="both"/>
+        <w:rPr>
+          <w:sz w:val="24"/>
+          <w:szCs w:val="24"/>
+        </w:rPr>
+      </w:pPr>
+      <w:r>
+        <w:rPr>
+          <w:sz w:val="24"/>
+          <w:szCs w:val="24"/>
+        </w:rPr>
+        <w:t xml:space="preserve">Model, który zostanie użyty do rozwiązania tego zadania </w:t>
+      </w:r>
+      <w:r>
+        <w:rPr>
+          <w:sz w:val="24"/>
+          <w:szCs w:val="24"/>
+        </w:rPr>
+        <w:t>to model</w:t>
+      </w:r>
+    </w:p>
+    <w:p>
+      <w:pPr>
+        <w:pStyle w:val="Akapitzlist"/>
+        <w:numPr>
+          <w:ilvl w:val="0"/>
+          <w:numId w:val="3"/>
+        </w:numPr>
+        <w:jc w:val="both"/>
+        <w:rPr>
+          <w:sz w:val="24"/>
+          <w:szCs w:val="24"/>
+        </w:rPr>
+      </w:pPr>
+      <w:r>
+        <w:rPr>
+          <w:sz w:val="24"/>
+          <w:szCs w:val="24"/>
+        </w:rPr>
+        <w:t>Jednokryterialny z wartością średnią jako miarą zysku (zadanie 1)</w:t>
+      </w:r>
+    </w:p>
+    <w:p>
+      <w:pPr>
+        <w:pStyle w:val="Akapitzlist"/>
+        <w:numPr>
+          <w:ilvl w:val="0"/>
+          <w:numId w:val="3"/>
+        </w:numPr>
+        <w:jc w:val="both"/>
+        <w:rPr>
+          <w:sz w:val="24"/>
+          <w:szCs w:val="24"/>
+        </w:rPr>
+      </w:pPr>
+      <w:r>
+        <w:rPr>
+          <w:sz w:val="24"/>
+          <w:szCs w:val="24"/>
+        </w:rPr>
+        <w:t>Dwukryterialny z wartością średnią jako miarą zysku i odchyleniem przeciętnym jako miarą ryzyka (zadanie 2)</w:t>
+      </w:r>
+    </w:p>
+    <w:p>
+      <w:pPr>
+        <w:jc w:val="both"/>
+        <w:rPr>
+          <w:sz w:val="24"/>
+          <w:szCs w:val="24"/>
+        </w:rPr>
+      </w:pPr>
+    </w:p>
+    <w:p>
+      <w:pPr>
+        <w:jc w:val="both"/>
+        <w:rPr>
+          <w:sz w:val="24"/>
+          <w:szCs w:val="24"/>
+        </w:rPr>
+      </w:pPr>
+      <w:r>
+        <w:rPr>
+          <w:sz w:val="24"/>
+          <w:szCs w:val="24"/>
+        </w:rPr>
+        <w:t>Zbiór decyzji produkcyjnych (rodzaj produkowanego towaru w danej jednostce czasu na danej maszynie) jest ograniczony</w:t>
+      </w:r>
+    </w:p>
+    <w:p>
+      <w:pPr>
+        <w:pStyle w:val="Akapitzlist"/>
+        <w:numPr>
+          <w:ilvl w:val="0"/>
+          <w:numId w:val="3"/>
+        </w:numPr>
+        <w:jc w:val="both"/>
+        <w:rPr>
+          <w:sz w:val="24"/>
+          <w:szCs w:val="24"/>
+        </w:rPr>
+      </w:pPr>
+      <w:r>
+        <w:rPr>
+          <w:sz w:val="24"/>
+          <w:szCs w:val="24"/>
+        </w:rPr>
+        <w:t>Czasem pracy przedsiębiorstwa (24 dni robocze w miesiącu, praca na 2 zmiany, po 8 godzin)</w:t>
+      </w:r>
+    </w:p>
+    <w:p>
+      <w:pPr>
+        <w:pStyle w:val="Akapitzlist"/>
+        <w:numPr>
+          <w:ilvl w:val="0"/>
+          <w:numId w:val="3"/>
+        </w:numPr>
+        <w:jc w:val="both"/>
+        <w:rPr>
+          <w:sz w:val="24"/>
+          <w:szCs w:val="24"/>
+        </w:rPr>
+      </w:pPr>
+      <w:r>
+        <w:rPr>
+          <w:sz w:val="24"/>
+          <w:szCs w:val="24"/>
+        </w:rPr>
+        <w:t>Dostępnością maszyn</w:t>
+      </w:r>
+    </w:p>
+    <w:p>
+      <w:pPr>
+        <w:pStyle w:val="Akapitzlist"/>
+        <w:numPr>
+          <w:ilvl w:val="0"/>
+          <w:numId w:val="3"/>
+        </w:numPr>
+        <w:jc w:val="both"/>
+        <w:rPr>
+          <w:sz w:val="24"/>
+          <w:szCs w:val="24"/>
+        </w:rPr>
+      </w:pPr>
+      <w:r>
+        <w:rPr>
+          <w:sz w:val="24"/>
+          <w:szCs w:val="24"/>
+        </w:rPr>
+        <w:t>Wymaganiami procesów produkcyjnych poszczególnych towarów</w:t>
+      </w:r>
+    </w:p>
+    <w:p>
+      <w:pPr>
+        <w:pStyle w:val="Akapitzlist"/>
+        <w:numPr>
+          <w:ilvl w:val="0"/>
+          <w:numId w:val="3"/>
+        </w:numPr>
+        <w:jc w:val="both"/>
+        <w:rPr>
+          <w:sz w:val="24"/>
+          <w:szCs w:val="24"/>
+        </w:rPr>
+      </w:pPr>
+      <w:r>
+        <w:rPr>
+          <w:sz w:val="24"/>
+          <w:szCs w:val="24"/>
+        </w:rPr>
+        <w:t>Ograniczoną możliwością przechowywania towarów</w:t>
+      </w:r>
+    </w:p>
+    <w:p>
+      <w:pPr>
+        <w:pStyle w:val="Akapitzlist"/>
+        <w:numPr>
+          <w:ilvl w:val="0"/>
+          <w:numId w:val="3"/>
+        </w:numPr>
+        <w:jc w:val="both"/>
+        <w:rPr>
+          <w:sz w:val="24"/>
+          <w:szCs w:val="24"/>
+        </w:rPr>
+      </w:pPr>
+      <w:r>
+        <w:rPr>
+          <w:sz w:val="24"/>
+          <w:szCs w:val="24"/>
+        </w:rPr>
+        <w:t>Ograniczoną możliwością sprzedaży towarów w dany miesiącu</w:t>
+      </w:r>
+    </w:p>
+    <w:p>
+      <w:pPr>
+        <w:jc w:val="both"/>
+        <w:rPr>
+          <w:sz w:val="24"/>
+          <w:szCs w:val="24"/>
+        </w:rPr>
+      </w:pPr>
+    </w:p>
+    <w:p>
+      <w:pPr>
+        <w:jc w:val="both"/>
+        <w:rPr>
+          <w:sz w:val="24"/>
+          <w:szCs w:val="24"/>
+        </w:rPr>
+      </w:pPr>
+      <w:r>
+        <w:rPr>
+          <w:sz w:val="24"/>
+          <w:szCs w:val="24"/>
+        </w:rPr>
+        <w:t>Oprócz tego przyjęto założenia</w:t>
+      </w:r>
+    </w:p>
+    <w:p>
+      <w:pPr>
+        <w:pStyle w:val="Akapitzlist"/>
+        <w:numPr>
+          <w:ilvl w:val="0"/>
+          <w:numId w:val="3"/>
+        </w:numPr>
+        <w:jc w:val="both"/>
+        <w:rPr>
+          <w:sz w:val="24"/>
+          <w:szCs w:val="24"/>
+        </w:rPr>
+      </w:pPr>
+      <w:r>
+        <w:rPr>
+          <w:sz w:val="24"/>
+          <w:szCs w:val="24"/>
+        </w:rPr>
+        <w:t>Praca w trakcie zmiany jest ciągła (w praktyce założenie to nie jest spełnione ze względu na przestoje oraz przerwy pracowników)</w:t>
+      </w:r>
+    </w:p>
+    <w:p>
+      <w:pPr>
+        <w:pStyle w:val="Akapitzlist"/>
+        <w:numPr>
+          <w:ilvl w:val="0"/>
+          <w:numId w:val="3"/>
+        </w:numPr>
+        <w:jc w:val="both"/>
+        <w:rPr>
+          <w:sz w:val="24"/>
+          <w:szCs w:val="24"/>
+        </w:rPr>
+      </w:pPr>
+      <w:r>
+        <w:rPr>
+          <w:sz w:val="24"/>
+          <w:szCs w:val="24"/>
+        </w:rPr>
+        <w:t>Nawet jeżeli towar nie zostanie w pełni wyprodukowany w ciągu jednej zmiany bądź dnia można pozostawić go na maszynie i wznowić produkcję następnego dnia bez konsekwencji</w:t>
+      </w:r>
+    </w:p>
+    <w:p>
+      <w:pPr>
+        <w:pStyle w:val="Akapitzlist"/>
+        <w:numPr>
+          <w:ilvl w:val="0"/>
+          <w:numId w:val="3"/>
+        </w:numPr>
+        <w:jc w:val="both"/>
+        <w:rPr>
+          <w:sz w:val="24"/>
+          <w:szCs w:val="24"/>
+        </w:rPr>
+      </w:pPr>
+      <w:r>
+        <w:rPr>
+          <w:sz w:val="24"/>
+          <w:szCs w:val="24"/>
+        </w:rPr>
+        <w:t>Brak awarii maszyn</w:t>
+      </w:r>
+      <w:r>
+        <w:rPr>
+          <w:sz w:val="24"/>
+          <w:szCs w:val="24"/>
+        </w:rPr>
+        <w:t>, chorób i zwolnień pracowników</w:t>
+      </w:r>
+    </w:p>
+    <w:p>
+      <w:pPr>
+        <w:ind w:left="360"/>
+        <w:jc w:val="both"/>
+      </w:pPr>
+    </w:p>
+    <w:p>
+      <w:pPr>
+        <w:jc w:val="both"/>
       </w:pPr>
     </w:p>
     <w:p>
@@ -2727,7 +3477,7 @@
         <w:pStyle w:val="Nagwek1"/>
         <w:jc w:val="both"/>
       </w:pPr>
-      <w:bookmarkStart w:id="2" w:name="_Toc137125169"/>
+      <w:bookmarkStart w:id="2" w:name="_Toc137830051"/>
       <w:r>
         <w:lastRenderedPageBreak/>
         <w:t>Specyfikacja problemu decyzyjnego z dookreśleniem wszystkich elementów. Określenie zmiennych decyzyjnych, ograniczeń i funkcji oceny.</w:t>
@@ -2737,42 +3487,82 @@
     <w:p>
       <w:pPr>
         <w:jc w:val="both"/>
+        <w:rPr>
+          <w:sz w:val="24"/>
+          <w:szCs w:val="24"/>
+        </w:rPr>
       </w:pPr>
     </w:p>
     <w:p>
       <w:pPr>
         <w:jc w:val="both"/>
-      </w:pPr>
-      <w:r>
+        <w:rPr>
+          <w:sz w:val="24"/>
+          <w:szCs w:val="24"/>
+        </w:rPr>
+      </w:pPr>
+      <w:r>
+        <w:rPr>
+          <w:sz w:val="24"/>
+          <w:szCs w:val="24"/>
+        </w:rPr>
         <w:t xml:space="preserve">Zmienną decyzyjną jest produkcja, tzn. ile sztuk każdego z towarów zostanie wyprodukowanych każdego miesiąca. Przekłada się to na funkcję nagrody, którą jest sumaryczny zysk. </w:t>
       </w:r>
     </w:p>
     <w:p>
       <w:pPr>
         <w:jc w:val="both"/>
+        <w:rPr>
+          <w:sz w:val="24"/>
+          <w:szCs w:val="24"/>
+        </w:rPr>
       </w:pPr>
     </w:p>
     <w:p>
       <w:pPr>
         <w:jc w:val="both"/>
-      </w:pPr>
-      <w:r>
+        <w:rPr>
+          <w:sz w:val="24"/>
+          <w:szCs w:val="24"/>
+        </w:rPr>
+      </w:pPr>
+      <w:r>
+        <w:rPr>
+          <w:sz w:val="24"/>
+          <w:szCs w:val="24"/>
+        </w:rPr>
         <w:t>Średnia jest miarą oceny, a wartość oczekiwana jest jej estymatorem</w:t>
       </w:r>
       <w:r>
+        <w:rPr>
+          <w:sz w:val="24"/>
+          <w:szCs w:val="24"/>
+        </w:rPr>
         <w:t>. W poniższych rozważaniach posłużono się wartością oczekiwaną.</w:t>
       </w:r>
     </w:p>
     <w:p>
       <w:pPr>
         <w:jc w:val="both"/>
+        <w:rPr>
+          <w:sz w:val="24"/>
+          <w:szCs w:val="24"/>
+        </w:rPr>
       </w:pPr>
     </w:p>
     <w:p>
       <w:pPr>
         <w:jc w:val="both"/>
-      </w:pPr>
-      <w:r>
+        <w:rPr>
+          <w:sz w:val="24"/>
+          <w:szCs w:val="24"/>
+        </w:rPr>
+      </w:pPr>
+      <w:r>
+        <w:rPr>
+          <w:sz w:val="24"/>
+          <w:szCs w:val="24"/>
+        </w:rPr>
         <w:t>Obliczono wartości oczekiwane dochodów ze sprzedaży produktów (w zł / sztuka), na podstawie wzoru dla zawężonego rozkładu t-Studenta:</w:t>
       </w:r>
     </w:p>
@@ -3373,11 +4163,15 @@
         <w:jc w:val="both"/>
         <w:rPr>
           <w:rFonts w:eastAsiaTheme="minorEastAsia"/>
+          <w:sz w:val="24"/>
+          <w:szCs w:val="24"/>
         </w:rPr>
       </w:pPr>
       <w:r>
         <w:rPr>
           <w:rFonts w:eastAsiaTheme="minorEastAsia"/>
+          <w:sz w:val="24"/>
+          <w:szCs w:val="24"/>
         </w:rPr>
         <w:t>Oraz parametrów niezawężonego rozkładu:</w:t>
       </w:r>
@@ -3746,11 +4540,15 @@
         <w:jc w:val="both"/>
         <w:rPr>
           <w:rFonts w:eastAsiaTheme="minorEastAsia"/>
+          <w:sz w:val="24"/>
+          <w:szCs w:val="24"/>
         </w:rPr>
       </w:pPr>
       <w:r>
         <w:rPr>
           <w:rFonts w:eastAsiaTheme="minorEastAsia"/>
+          <w:sz w:val="24"/>
+          <w:szCs w:val="24"/>
         </w:rPr>
         <w:t>Uzyskano:</w:t>
       </w:r>
@@ -4022,23 +4820,31 @@
         <w:jc w:val="both"/>
         <w:rPr>
           <w:rFonts w:eastAsiaTheme="minorEastAsia"/>
+          <w:sz w:val="24"/>
+          <w:szCs w:val="24"/>
         </w:rPr>
       </w:pPr>
       <w:r>
         <w:rPr>
           <w:rFonts w:eastAsiaTheme="minorEastAsia"/>
+          <w:sz w:val="24"/>
+          <w:szCs w:val="24"/>
         </w:rPr>
         <w:t xml:space="preserve">W następnym kroku należało przygotować model dwukryterialny, który oprócz wartości średniej jako miary zysku uwzględnia również odchylenie </w:t>
       </w:r>
       <w:r>
         <w:rPr>
           <w:rFonts w:eastAsiaTheme="minorEastAsia"/>
+          <w:sz w:val="24"/>
+          <w:szCs w:val="24"/>
         </w:rPr>
         <w:t>przeciętne</w:t>
       </w:r>
       <w:r>
         <w:rPr>
           <w:rFonts w:eastAsiaTheme="minorEastAsia"/>
+          <w:sz w:val="24"/>
+          <w:szCs w:val="24"/>
         </w:rPr>
         <w:t xml:space="preserve"> jako miarę ryzyka. </w:t>
       </w:r>
@@ -4056,10 +4862,18 @@
         <w:pStyle w:val="Nagwek1"/>
         <w:jc w:val="both"/>
       </w:pPr>
-      <w:bookmarkStart w:id="3" w:name="_Toc137125170"/>
+      <w:bookmarkStart w:id="3" w:name="_Toc137830052"/>
       <w:r>
         <w:lastRenderedPageBreak/>
-        <w:t>Sformułowanie modelu w postaci do rozwiązania z wykorzystaniem AMPL i Python.</w:t>
+        <w:t xml:space="preserve">Sformułowanie modelu w postaci do rozwiązania z wykorzystaniem AMPL i </w:t>
+      </w:r>
+      <w:proofErr w:type="spellStart"/>
+      <w:r>
+        <w:t>Python</w:t>
+      </w:r>
+      <w:proofErr w:type="spellEnd"/>
+      <w:r>
+        <w:t>.</w:t>
       </w:r>
       <w:bookmarkEnd w:id="3"/>
     </w:p>
@@ -4071,9 +4885,33 @@
     <w:p>
       <w:pPr>
         <w:jc w:val="both"/>
-      </w:pPr>
-      <w:r>
-        <w:t>Sformułowanie problemu jest zawarte w załączonych plikach AMPL oraz Python.</w:t>
+        <w:rPr>
+          <w:sz w:val="24"/>
+          <w:szCs w:val="24"/>
+        </w:rPr>
+      </w:pPr>
+      <w:r>
+        <w:rPr>
+          <w:sz w:val="24"/>
+          <w:szCs w:val="24"/>
+        </w:rPr>
+        <w:t xml:space="preserve">Sformułowanie problemu jest zawarte w załączonych plikach AMPL oraz </w:t>
+      </w:r>
+      <w:proofErr w:type="spellStart"/>
+      <w:r>
+        <w:rPr>
+          <w:sz w:val="24"/>
+          <w:szCs w:val="24"/>
+        </w:rPr>
+        <w:t>Python</w:t>
+      </w:r>
+      <w:proofErr w:type="spellEnd"/>
+      <w:r>
+        <w:rPr>
+          <w:sz w:val="24"/>
+          <w:szCs w:val="24"/>
+        </w:rPr>
+        <w:t>.</w:t>
       </w:r>
     </w:p>
     <w:p>
@@ -4083,8 +4921,9 @@
     </w:p>
     <w:p>
       <w:pPr>
-        <w:jc w:val="both"/>
-      </w:pPr>
+        <w:pStyle w:val="Nagwek2"/>
+      </w:pPr>
+      <w:bookmarkStart w:id="4" w:name="_Toc137830053"/>
       <w:r>
         <w:t>Uzyskany wynik</w:t>
       </w:r>
@@ -4094,6 +4933,7 @@
       <w:r>
         <w:t>:</w:t>
       </w:r>
+      <w:bookmarkEnd w:id="4"/>
     </w:p>
     <w:p>
       <w:pPr>
@@ -4116,7 +4956,73 @@
           <w:sz w:val="20"/>
           <w:szCs w:val="20"/>
         </w:rPr>
-        <w:t>CPLEX 22.1.1.0: optimal solution; objective 12433.62857</w:t>
+        <w:t xml:space="preserve">CPLEX 22.1.1.0: </w:t>
+      </w:r>
+      <w:proofErr w:type="spellStart"/>
+      <w:r>
+        <w:rPr>
+          <w:rFonts w:ascii="Consolas" w:hAnsi="Consolas" w:cs="Consolas"/>
+          <w:color w:val="000000"/>
+          <w:kern w:val="0"/>
+          <w:sz w:val="20"/>
+          <w:szCs w:val="20"/>
+        </w:rPr>
+        <w:t>optimal</w:t>
+      </w:r>
+      <w:proofErr w:type="spellEnd"/>
+      <w:r>
+        <w:rPr>
+          <w:rFonts w:ascii="Consolas" w:hAnsi="Consolas" w:cs="Consolas"/>
+          <w:color w:val="000000"/>
+          <w:kern w:val="0"/>
+          <w:sz w:val="20"/>
+          <w:szCs w:val="20"/>
+        </w:rPr>
+        <w:t xml:space="preserve"> </w:t>
+      </w:r>
+      <w:proofErr w:type="spellStart"/>
+      <w:r>
+        <w:rPr>
+          <w:rFonts w:ascii="Consolas" w:hAnsi="Consolas" w:cs="Consolas"/>
+          <w:color w:val="000000"/>
+          <w:kern w:val="0"/>
+          <w:sz w:val="20"/>
+          <w:szCs w:val="20"/>
+        </w:rPr>
+        <w:t>solution</w:t>
+      </w:r>
+      <w:proofErr w:type="spellEnd"/>
+      <w:r>
+        <w:rPr>
+          <w:rFonts w:ascii="Consolas" w:hAnsi="Consolas" w:cs="Consolas"/>
+          <w:color w:val="000000"/>
+          <w:kern w:val="0"/>
+          <w:sz w:val="20"/>
+          <w:szCs w:val="20"/>
+        </w:rPr>
+        <w:t xml:space="preserve">; </w:t>
+      </w:r>
+      <w:proofErr w:type="spellStart"/>
+      <w:r>
+        <w:rPr>
+          <w:rFonts w:ascii="Consolas" w:hAnsi="Consolas" w:cs="Consolas"/>
+          <w:color w:val="000000"/>
+          <w:kern w:val="0"/>
+          <w:sz w:val="20"/>
+          <w:szCs w:val="20"/>
+        </w:rPr>
+        <w:t>objective</w:t>
+      </w:r>
+      <w:proofErr w:type="spellEnd"/>
+      <w:r>
+        <w:rPr>
+          <w:rFonts w:ascii="Consolas" w:hAnsi="Consolas" w:cs="Consolas"/>
+          <w:color w:val="000000"/>
+          <w:kern w:val="0"/>
+          <w:sz w:val="20"/>
+          <w:szCs w:val="20"/>
+        </w:rPr>
+        <w:t xml:space="preserve"> 12433.62857</w:t>
       </w:r>
     </w:p>
     <w:p>
@@ -4140,7 +5046,73 @@
           <w:sz w:val="20"/>
           <w:szCs w:val="20"/>
         </w:rPr>
-        <w:t>0 dual simplex iterations (0 in phase I)</w:t>
+        <w:t xml:space="preserve">0 dual </w:t>
+      </w:r>
+      <w:proofErr w:type="spellStart"/>
+      <w:r>
+        <w:rPr>
+          <w:rFonts w:ascii="Consolas" w:hAnsi="Consolas" w:cs="Consolas"/>
+          <w:color w:val="000000"/>
+          <w:kern w:val="0"/>
+          <w:sz w:val="20"/>
+          <w:szCs w:val="20"/>
+        </w:rPr>
+        <w:t>simplex</w:t>
+      </w:r>
+      <w:proofErr w:type="spellEnd"/>
+      <w:r>
+        <w:rPr>
+          <w:rFonts w:ascii="Consolas" w:hAnsi="Consolas" w:cs="Consolas"/>
+          <w:color w:val="000000"/>
+          <w:kern w:val="0"/>
+          <w:sz w:val="20"/>
+          <w:szCs w:val="20"/>
+        </w:rPr>
+        <w:t xml:space="preserve"> </w:t>
+      </w:r>
+      <w:proofErr w:type="spellStart"/>
+      <w:r>
+        <w:rPr>
+          <w:rFonts w:ascii="Consolas" w:hAnsi="Consolas" w:cs="Consolas"/>
+          <w:color w:val="000000"/>
+          <w:kern w:val="0"/>
+          <w:sz w:val="20"/>
+          <w:szCs w:val="20"/>
+        </w:rPr>
+        <w:t>iterations</w:t>
+      </w:r>
+      <w:proofErr w:type="spellEnd"/>
+      <w:r>
+        <w:rPr>
+          <w:rFonts w:ascii="Consolas" w:hAnsi="Consolas" w:cs="Consolas"/>
+          <w:color w:val="000000"/>
+          <w:kern w:val="0"/>
+          <w:sz w:val="20"/>
+          <w:szCs w:val="20"/>
+        </w:rPr>
+        <w:t xml:space="preserve"> (0 in </w:t>
+      </w:r>
+      <w:proofErr w:type="spellStart"/>
+      <w:r>
+        <w:rPr>
+          <w:rFonts w:ascii="Consolas" w:hAnsi="Consolas" w:cs="Consolas"/>
+          <w:color w:val="000000"/>
+          <w:kern w:val="0"/>
+          <w:sz w:val="20"/>
+          <w:szCs w:val="20"/>
+        </w:rPr>
+        <w:t>phase</w:t>
+      </w:r>
+      <w:proofErr w:type="spellEnd"/>
+      <w:r>
+        <w:rPr>
+          <w:rFonts w:ascii="Consolas" w:hAnsi="Consolas" w:cs="Consolas"/>
+          <w:color w:val="000000"/>
+          <w:kern w:val="0"/>
+          <w:sz w:val="20"/>
+          <w:szCs w:val="20"/>
+        </w:rPr>
+        <w:t xml:space="preserve"> I)</w:t>
       </w:r>
     </w:p>
     <w:p>
@@ -4156,15 +5128,27 @@
           <w:szCs w:val="20"/>
         </w:rPr>
       </w:pPr>
-      <w:r>
-        <w:rPr>
-          <w:rFonts w:ascii="Consolas" w:hAnsi="Consolas" w:cs="Consolas"/>
-          <w:color w:val="000000"/>
-          <w:kern w:val="0"/>
-          <w:sz w:val="20"/>
-          <w:szCs w:val="20"/>
-        </w:rPr>
-        <w:t>Production :=</w:t>
+      <w:proofErr w:type="spellStart"/>
+      <w:r>
+        <w:rPr>
+          <w:rFonts w:ascii="Consolas" w:hAnsi="Consolas" w:cs="Consolas"/>
+          <w:color w:val="000000"/>
+          <w:kern w:val="0"/>
+          <w:sz w:val="20"/>
+          <w:szCs w:val="20"/>
+        </w:rPr>
+        <w:t>Production</w:t>
+      </w:r>
+      <w:proofErr w:type="spellEnd"/>
+      <w:r>
+        <w:rPr>
+          <w:rFonts w:ascii="Consolas" w:hAnsi="Consolas" w:cs="Consolas"/>
+          <w:color w:val="000000"/>
+          <w:kern w:val="0"/>
+          <w:sz w:val="20"/>
+          <w:szCs w:val="20"/>
+        </w:rPr>
+        <w:t xml:space="preserve"> :=</w:t>
       </w:r>
     </w:p>
     <w:p>
@@ -4236,7 +5220,29 @@
           <w:sz w:val="20"/>
           <w:szCs w:val="20"/>
         </w:rPr>
-        <w:t>P1 Styczen   200</w:t>
+        <w:t xml:space="preserve">P1 </w:t>
+      </w:r>
+      <w:proofErr w:type="spellStart"/>
+      <w:r>
+        <w:rPr>
+          <w:rFonts w:ascii="Consolas" w:hAnsi="Consolas" w:cs="Consolas"/>
+          <w:color w:val="000000"/>
+          <w:kern w:val="0"/>
+          <w:sz w:val="20"/>
+          <w:szCs w:val="20"/>
+        </w:rPr>
+        <w:t>Styczen</w:t>
+      </w:r>
+      <w:proofErr w:type="spellEnd"/>
+      <w:r>
+        <w:rPr>
+          <w:rFonts w:ascii="Consolas" w:hAnsi="Consolas" w:cs="Consolas"/>
+          <w:color w:val="000000"/>
+          <w:kern w:val="0"/>
+          <w:sz w:val="20"/>
+          <w:szCs w:val="20"/>
+        </w:rPr>
+        <w:t xml:space="preserve">   200</w:t>
       </w:r>
     </w:p>
     <w:p>
@@ -4308,7 +5314,29 @@
           <w:sz w:val="20"/>
           <w:szCs w:val="20"/>
         </w:rPr>
-        <w:t>P2 Styczen     0</w:t>
+        <w:t xml:space="preserve">P2 </w:t>
+      </w:r>
+      <w:proofErr w:type="spellStart"/>
+      <w:r>
+        <w:rPr>
+          <w:rFonts w:ascii="Consolas" w:hAnsi="Consolas" w:cs="Consolas"/>
+          <w:color w:val="000000"/>
+          <w:kern w:val="0"/>
+          <w:sz w:val="20"/>
+          <w:szCs w:val="20"/>
+        </w:rPr>
+        <w:t>Styczen</w:t>
+      </w:r>
+      <w:proofErr w:type="spellEnd"/>
+      <w:r>
+        <w:rPr>
+          <w:rFonts w:ascii="Consolas" w:hAnsi="Consolas" w:cs="Consolas"/>
+          <w:color w:val="000000"/>
+          <w:kern w:val="0"/>
+          <w:sz w:val="20"/>
+          <w:szCs w:val="20"/>
+        </w:rPr>
+        <w:t xml:space="preserve">     0</w:t>
       </w:r>
     </w:p>
     <w:p>
@@ -4380,7 +5408,29 @@
           <w:sz w:val="20"/>
           <w:szCs w:val="20"/>
         </w:rPr>
-        <w:t>P3 Styczen   100</w:t>
+        <w:t xml:space="preserve">P3 </w:t>
+      </w:r>
+      <w:proofErr w:type="spellStart"/>
+      <w:r>
+        <w:rPr>
+          <w:rFonts w:ascii="Consolas" w:hAnsi="Consolas" w:cs="Consolas"/>
+          <w:color w:val="000000"/>
+          <w:kern w:val="0"/>
+          <w:sz w:val="20"/>
+          <w:szCs w:val="20"/>
+        </w:rPr>
+        <w:t>Styczen</w:t>
+      </w:r>
+      <w:proofErr w:type="spellEnd"/>
+      <w:r>
+        <w:rPr>
+          <w:rFonts w:ascii="Consolas" w:hAnsi="Consolas" w:cs="Consolas"/>
+          <w:color w:val="000000"/>
+          <w:kern w:val="0"/>
+          <w:sz w:val="20"/>
+          <w:szCs w:val="20"/>
+        </w:rPr>
+        <w:t xml:space="preserve">   100</w:t>
       </w:r>
     </w:p>
     <w:p>
@@ -4452,7 +5502,29 @@
           <w:sz w:val="20"/>
           <w:szCs w:val="20"/>
         </w:rPr>
-        <w:t>P4 Styczen   200</w:t>
+        <w:t xml:space="preserve">P4 </w:t>
+      </w:r>
+      <w:proofErr w:type="spellStart"/>
+      <w:r>
+        <w:rPr>
+          <w:rFonts w:ascii="Consolas" w:hAnsi="Consolas" w:cs="Consolas"/>
+          <w:color w:val="000000"/>
+          <w:kern w:val="0"/>
+          <w:sz w:val="20"/>
+          <w:szCs w:val="20"/>
+        </w:rPr>
+        <w:t>Styczen</w:t>
+      </w:r>
+      <w:proofErr w:type="spellEnd"/>
+      <w:r>
+        <w:rPr>
+          <w:rFonts w:ascii="Consolas" w:hAnsi="Consolas" w:cs="Consolas"/>
+          <w:color w:val="000000"/>
+          <w:kern w:val="0"/>
+          <w:sz w:val="20"/>
+          <w:szCs w:val="20"/>
+        </w:rPr>
+        <w:t xml:space="preserve">   200</w:t>
       </w:r>
     </w:p>
     <w:p>
@@ -4477,17 +5549,23 @@
     </w:p>
     <w:p>
       <w:pPr>
-        <w:jc w:val="both"/>
-      </w:pPr>
-      <w:r>
-        <w:t>Uzyskany wynik (</w:t>
-      </w:r>
-      <w:r>
-        <w:t>uwzględniając ryzyko</w:t>
-      </w:r>
-      <w:r>
-        <w:t>):</w:t>
-      </w:r>
+        <w:pStyle w:val="Nagwek2"/>
+      </w:pPr>
+      <w:bookmarkStart w:id="5" w:name="_Toc137830054"/>
+      <w:r>
+        <w:t>Uzyskany wynik (uwzględniając ryzyko):</w:t>
+      </w:r>
+      <w:bookmarkEnd w:id="5"/>
+    </w:p>
+    <w:p>
+      <w:pPr>
+        <w:pStyle w:val="Nagwek3"/>
+      </w:pPr>
+      <w:bookmarkStart w:id="6" w:name="_Toc137830055"/>
+      <w:r>
+        <w:t>Dla scenariusza 1:</w:t>
+      </w:r>
+      <w:bookmarkEnd w:id="6"/>
     </w:p>
     <w:p>
       <w:pPr>
@@ -4497,21 +5575,12 @@
         <w:spacing w:after="0" w:line="240" w:lineRule="auto"/>
         <w:rPr>
           <w:rFonts w:ascii="Consolas" w:hAnsi="Consolas" w:cs="Consolas"/>
-          <w:kern w:val="0"/>
-          <w:sz w:val="20"/>
-          <w:szCs w:val="20"/>
-        </w:rPr>
-      </w:pPr>
-      <w:r>
-        <w:rPr>
-          <w:rFonts w:ascii="Consolas" w:hAnsi="Consolas" w:cs="Consolas"/>
-          <w:color w:val="000000"/>
-          <w:kern w:val="0"/>
-          <w:sz w:val="20"/>
-          <w:szCs w:val="20"/>
-        </w:rPr>
-        <w:t>CPLEX 22.1.1.0: optimal solution; objective 49404.51429</w:t>
-      </w:r>
+          <w:color w:val="000000"/>
+          <w:kern w:val="0"/>
+          <w:sz w:val="20"/>
+          <w:szCs w:val="20"/>
+        </w:rPr>
+      </w:pPr>
     </w:p>
     <w:p>
       <w:pPr>
@@ -4534,7 +5603,73 @@
           <w:sz w:val="20"/>
           <w:szCs w:val="20"/>
         </w:rPr>
-        <w:t>0 dual simplex iterations (0 in phase I)</w:t>
+        <w:t xml:space="preserve">CPLEX 22.1.1.0: </w:t>
+      </w:r>
+      <w:proofErr w:type="spellStart"/>
+      <w:r>
+        <w:rPr>
+          <w:rFonts w:ascii="Consolas" w:hAnsi="Consolas" w:cs="Consolas"/>
+          <w:color w:val="000000"/>
+          <w:kern w:val="0"/>
+          <w:sz w:val="20"/>
+          <w:szCs w:val="20"/>
+        </w:rPr>
+        <w:t>optimal</w:t>
+      </w:r>
+      <w:proofErr w:type="spellEnd"/>
+      <w:r>
+        <w:rPr>
+          <w:rFonts w:ascii="Consolas" w:hAnsi="Consolas" w:cs="Consolas"/>
+          <w:color w:val="000000"/>
+          <w:kern w:val="0"/>
+          <w:sz w:val="20"/>
+          <w:szCs w:val="20"/>
+        </w:rPr>
+        <w:t xml:space="preserve"> </w:t>
+      </w:r>
+      <w:proofErr w:type="spellStart"/>
+      <w:r>
+        <w:rPr>
+          <w:rFonts w:ascii="Consolas" w:hAnsi="Consolas" w:cs="Consolas"/>
+          <w:color w:val="000000"/>
+          <w:kern w:val="0"/>
+          <w:sz w:val="20"/>
+          <w:szCs w:val="20"/>
+        </w:rPr>
+        <w:t>solution</w:t>
+      </w:r>
+      <w:proofErr w:type="spellEnd"/>
+      <w:r>
+        <w:rPr>
+          <w:rFonts w:ascii="Consolas" w:hAnsi="Consolas" w:cs="Consolas"/>
+          <w:color w:val="000000"/>
+          <w:kern w:val="0"/>
+          <w:sz w:val="20"/>
+          <w:szCs w:val="20"/>
+        </w:rPr>
+        <w:t xml:space="preserve">; </w:t>
+      </w:r>
+      <w:proofErr w:type="spellStart"/>
+      <w:r>
+        <w:rPr>
+          <w:rFonts w:ascii="Consolas" w:hAnsi="Consolas" w:cs="Consolas"/>
+          <w:color w:val="000000"/>
+          <w:kern w:val="0"/>
+          <w:sz w:val="20"/>
+          <w:szCs w:val="20"/>
+        </w:rPr>
+        <w:t>objective</w:t>
+      </w:r>
+      <w:proofErr w:type="spellEnd"/>
+      <w:r>
+        <w:rPr>
+          <w:rFonts w:ascii="Consolas" w:hAnsi="Consolas" w:cs="Consolas"/>
+          <w:color w:val="000000"/>
+          <w:kern w:val="0"/>
+          <w:sz w:val="20"/>
+          <w:szCs w:val="20"/>
+        </w:rPr>
+        <w:t xml:space="preserve"> 12373.62857</w:t>
       </w:r>
     </w:p>
     <w:p>
@@ -4558,7 +5693,73 @@
           <w:sz w:val="20"/>
           <w:szCs w:val="20"/>
         </w:rPr>
-        <w:t>Production :=</w:t>
+        <w:t xml:space="preserve">0 dual </w:t>
+      </w:r>
+      <w:proofErr w:type="spellStart"/>
+      <w:r>
+        <w:rPr>
+          <w:rFonts w:ascii="Consolas" w:hAnsi="Consolas" w:cs="Consolas"/>
+          <w:color w:val="000000"/>
+          <w:kern w:val="0"/>
+          <w:sz w:val="20"/>
+          <w:szCs w:val="20"/>
+        </w:rPr>
+        <w:t>simplex</w:t>
+      </w:r>
+      <w:proofErr w:type="spellEnd"/>
+      <w:r>
+        <w:rPr>
+          <w:rFonts w:ascii="Consolas" w:hAnsi="Consolas" w:cs="Consolas"/>
+          <w:color w:val="000000"/>
+          <w:kern w:val="0"/>
+          <w:sz w:val="20"/>
+          <w:szCs w:val="20"/>
+        </w:rPr>
+        <w:t xml:space="preserve"> </w:t>
+      </w:r>
+      <w:proofErr w:type="spellStart"/>
+      <w:r>
+        <w:rPr>
+          <w:rFonts w:ascii="Consolas" w:hAnsi="Consolas" w:cs="Consolas"/>
+          <w:color w:val="000000"/>
+          <w:kern w:val="0"/>
+          <w:sz w:val="20"/>
+          <w:szCs w:val="20"/>
+        </w:rPr>
+        <w:t>iterations</w:t>
+      </w:r>
+      <w:proofErr w:type="spellEnd"/>
+      <w:r>
+        <w:rPr>
+          <w:rFonts w:ascii="Consolas" w:hAnsi="Consolas" w:cs="Consolas"/>
+          <w:color w:val="000000"/>
+          <w:kern w:val="0"/>
+          <w:sz w:val="20"/>
+          <w:szCs w:val="20"/>
+        </w:rPr>
+        <w:t xml:space="preserve"> (0 in </w:t>
+      </w:r>
+      <w:proofErr w:type="spellStart"/>
+      <w:r>
+        <w:rPr>
+          <w:rFonts w:ascii="Consolas" w:hAnsi="Consolas" w:cs="Consolas"/>
+          <w:color w:val="000000"/>
+          <w:kern w:val="0"/>
+          <w:sz w:val="20"/>
+          <w:szCs w:val="20"/>
+        </w:rPr>
+        <w:t>phase</w:t>
+      </w:r>
+      <w:proofErr w:type="spellEnd"/>
+      <w:r>
+        <w:rPr>
+          <w:rFonts w:ascii="Consolas" w:hAnsi="Consolas" w:cs="Consolas"/>
+          <w:color w:val="000000"/>
+          <w:kern w:val="0"/>
+          <w:sz w:val="20"/>
+          <w:szCs w:val="20"/>
+        </w:rPr>
+        <w:t xml:space="preserve"> I)</w:t>
       </w:r>
     </w:p>
     <w:p>
@@ -4574,15 +5775,27 @@
           <w:szCs w:val="20"/>
         </w:rPr>
       </w:pPr>
-      <w:r>
-        <w:rPr>
-          <w:rFonts w:ascii="Consolas" w:hAnsi="Consolas" w:cs="Consolas"/>
-          <w:color w:val="000000"/>
-          <w:kern w:val="0"/>
-          <w:sz w:val="20"/>
-          <w:szCs w:val="20"/>
-        </w:rPr>
-        <w:t>P1 Luty      200</w:t>
+      <w:proofErr w:type="spellStart"/>
+      <w:r>
+        <w:rPr>
+          <w:rFonts w:ascii="Consolas" w:hAnsi="Consolas" w:cs="Consolas"/>
+          <w:color w:val="000000"/>
+          <w:kern w:val="0"/>
+          <w:sz w:val="20"/>
+          <w:szCs w:val="20"/>
+        </w:rPr>
+        <w:t>Production</w:t>
+      </w:r>
+      <w:proofErr w:type="spellEnd"/>
+      <w:r>
+        <w:rPr>
+          <w:rFonts w:ascii="Consolas" w:hAnsi="Consolas" w:cs="Consolas"/>
+          <w:color w:val="000000"/>
+          <w:kern w:val="0"/>
+          <w:sz w:val="20"/>
+          <w:szCs w:val="20"/>
+        </w:rPr>
+        <w:t xml:space="preserve"> :=</w:t>
       </w:r>
     </w:p>
     <w:p>
@@ -4606,7 +5819,7 @@
           <w:sz w:val="20"/>
           <w:szCs w:val="20"/>
         </w:rPr>
-        <w:t>P1 Marzec      0</w:t>
+        <w:t>P1 Luty      200</w:t>
       </w:r>
     </w:p>
     <w:p>
@@ -4630,7 +5843,7 @@
           <w:sz w:val="20"/>
           <w:szCs w:val="20"/>
         </w:rPr>
-        <w:t>P1 Styczen   200</w:t>
+        <w:t>P1 Marzec      0</w:t>
       </w:r>
     </w:p>
     <w:p>
@@ -4654,7 +5867,29 @@
           <w:sz w:val="20"/>
           <w:szCs w:val="20"/>
         </w:rPr>
-        <w:t>P2 Luty        0</w:t>
+        <w:t xml:space="preserve">P1 </w:t>
+      </w:r>
+      <w:proofErr w:type="spellStart"/>
+      <w:r>
+        <w:rPr>
+          <w:rFonts w:ascii="Consolas" w:hAnsi="Consolas" w:cs="Consolas"/>
+          <w:color w:val="000000"/>
+          <w:kern w:val="0"/>
+          <w:sz w:val="20"/>
+          <w:szCs w:val="20"/>
+        </w:rPr>
+        <w:t>Styczen</w:t>
+      </w:r>
+      <w:proofErr w:type="spellEnd"/>
+      <w:r>
+        <w:rPr>
+          <w:rFonts w:ascii="Consolas" w:hAnsi="Consolas" w:cs="Consolas"/>
+          <w:color w:val="000000"/>
+          <w:kern w:val="0"/>
+          <w:sz w:val="20"/>
+          <w:szCs w:val="20"/>
+        </w:rPr>
+        <w:t xml:space="preserve">   200</w:t>
       </w:r>
     </w:p>
     <w:p>
@@ -4678,7 +5913,7 @@
           <w:sz w:val="20"/>
           <w:szCs w:val="20"/>
         </w:rPr>
-        <w:t>P2 Marzec    160</w:t>
+        <w:t>P2 Luty        0</w:t>
       </w:r>
     </w:p>
     <w:p>
@@ -4702,7 +5937,7 @@
           <w:sz w:val="20"/>
           <w:szCs w:val="20"/>
         </w:rPr>
-        <w:t>P2 Styczen     0</w:t>
+        <w:t>P2 Marzec    160</w:t>
       </w:r>
     </w:p>
     <w:p>
@@ -4726,7 +5961,29 @@
           <w:sz w:val="20"/>
           <w:szCs w:val="20"/>
         </w:rPr>
-        <w:t>P3 Luty      182.857</w:t>
+        <w:t xml:space="preserve">P2 </w:t>
+      </w:r>
+      <w:proofErr w:type="spellStart"/>
+      <w:r>
+        <w:rPr>
+          <w:rFonts w:ascii="Consolas" w:hAnsi="Consolas" w:cs="Consolas"/>
+          <w:color w:val="000000"/>
+          <w:kern w:val="0"/>
+          <w:sz w:val="20"/>
+          <w:szCs w:val="20"/>
+        </w:rPr>
+        <w:t>Styczen</w:t>
+      </w:r>
+      <w:proofErr w:type="spellEnd"/>
+      <w:r>
+        <w:rPr>
+          <w:rFonts w:ascii="Consolas" w:hAnsi="Consolas" w:cs="Consolas"/>
+          <w:color w:val="000000"/>
+          <w:kern w:val="0"/>
+          <w:sz w:val="20"/>
+          <w:szCs w:val="20"/>
+        </w:rPr>
+        <w:t xml:space="preserve">     0</w:t>
       </w:r>
     </w:p>
     <w:p>
@@ -4750,7 +6007,7 @@
           <w:sz w:val="20"/>
           <w:szCs w:val="20"/>
         </w:rPr>
-        <w:t>P3 Marzec    100</w:t>
+        <w:t>P3 Luty      182.857</w:t>
       </w:r>
     </w:p>
     <w:p>
@@ -4774,7 +6031,7 @@
           <w:sz w:val="20"/>
           <w:szCs w:val="20"/>
         </w:rPr>
-        <w:t>P3 Styczen   100</w:t>
+        <w:t>P3 Marzec    100</w:t>
       </w:r>
     </w:p>
     <w:p>
@@ -4798,7 +6055,29 @@
           <w:sz w:val="20"/>
           <w:szCs w:val="20"/>
         </w:rPr>
-        <w:t>P4 Luty      200</w:t>
+        <w:t xml:space="preserve">P3 </w:t>
+      </w:r>
+      <w:proofErr w:type="spellStart"/>
+      <w:r>
+        <w:rPr>
+          <w:rFonts w:ascii="Consolas" w:hAnsi="Consolas" w:cs="Consolas"/>
+          <w:color w:val="000000"/>
+          <w:kern w:val="0"/>
+          <w:sz w:val="20"/>
+          <w:szCs w:val="20"/>
+        </w:rPr>
+        <w:t>Styczen</w:t>
+      </w:r>
+      <w:proofErr w:type="spellEnd"/>
+      <w:r>
+        <w:rPr>
+          <w:rFonts w:ascii="Consolas" w:hAnsi="Consolas" w:cs="Consolas"/>
+          <w:color w:val="000000"/>
+          <w:kern w:val="0"/>
+          <w:sz w:val="20"/>
+          <w:szCs w:val="20"/>
+        </w:rPr>
+        <w:t xml:space="preserve">   100</w:t>
       </w:r>
     </w:p>
     <w:p>
@@ -4822,7 +6101,7 @@
           <w:sz w:val="20"/>
           <w:szCs w:val="20"/>
         </w:rPr>
-        <w:t>P4 Marzec    200</w:t>
+        <w:t>P4 Luty      200</w:t>
       </w:r>
     </w:p>
     <w:p>
@@ -4846,7 +6125,7 @@
           <w:sz w:val="20"/>
           <w:szCs w:val="20"/>
         </w:rPr>
-        <w:t>P4 Styczen   200</w:t>
+        <w:t>P4 Marzec    200</w:t>
       </w:r>
     </w:p>
     <w:p>
@@ -4870,18 +6149,1933 @@
           <w:sz w:val="20"/>
           <w:szCs w:val="20"/>
         </w:rPr>
+        <w:t xml:space="preserve">P4 </w:t>
+      </w:r>
+      <w:proofErr w:type="spellStart"/>
+      <w:r>
+        <w:rPr>
+          <w:rFonts w:ascii="Consolas" w:hAnsi="Consolas" w:cs="Consolas"/>
+          <w:color w:val="000000"/>
+          <w:kern w:val="0"/>
+          <w:sz w:val="20"/>
+          <w:szCs w:val="20"/>
+        </w:rPr>
+        <w:t>Styczen</w:t>
+      </w:r>
+      <w:proofErr w:type="spellEnd"/>
+      <w:r>
+        <w:rPr>
+          <w:rFonts w:ascii="Consolas" w:hAnsi="Consolas" w:cs="Consolas"/>
+          <w:color w:val="000000"/>
+          <w:kern w:val="0"/>
+          <w:sz w:val="20"/>
+          <w:szCs w:val="20"/>
+        </w:rPr>
+        <w:t xml:space="preserve">   200</w:t>
+      </w:r>
+    </w:p>
+    <w:p>
+      <w:pPr>
+        <w:autoSpaceDE w:val="0"/>
+        <w:autoSpaceDN w:val="0"/>
+        <w:adjustRightInd w:val="0"/>
+        <w:spacing w:after="0" w:line="240" w:lineRule="auto"/>
+        <w:rPr>
+          <w:rFonts w:ascii="Consolas" w:hAnsi="Consolas" w:cs="Consolas"/>
+          <w:kern w:val="0"/>
+          <w:sz w:val="20"/>
+          <w:szCs w:val="20"/>
+        </w:rPr>
+      </w:pPr>
+      <w:r>
+        <w:rPr>
+          <w:rFonts w:ascii="Consolas" w:hAnsi="Consolas" w:cs="Consolas"/>
+          <w:color w:val="000000"/>
+          <w:kern w:val="0"/>
+          <w:sz w:val="20"/>
+          <w:szCs w:val="20"/>
+        </w:rPr>
         <w:t>;</w:t>
       </w:r>
     </w:p>
     <w:p>
+      <w:r>
+        <w:br w:type="page"/>
+      </w:r>
+    </w:p>
+    <w:p>
+      <w:pPr>
+        <w:pStyle w:val="Nagwek3"/>
+      </w:pPr>
+      <w:bookmarkStart w:id="7" w:name="_Toc137830056"/>
+      <w:r>
+        <w:lastRenderedPageBreak/>
+        <w:t xml:space="preserve">Dla scenariusza </w:t>
+      </w:r>
+      <w:r>
+        <w:t>2</w:t>
+      </w:r>
+      <w:r>
+        <w:t>:</w:t>
+      </w:r>
+      <w:bookmarkEnd w:id="7"/>
+    </w:p>
+    <w:p/>
+    <w:p>
+      <w:pPr>
+        <w:autoSpaceDE w:val="0"/>
+        <w:autoSpaceDN w:val="0"/>
+        <w:adjustRightInd w:val="0"/>
+        <w:spacing w:after="0" w:line="240" w:lineRule="auto"/>
+        <w:rPr>
+          <w:rFonts w:ascii="Consolas" w:hAnsi="Consolas" w:cs="Consolas"/>
+          <w:kern w:val="0"/>
+          <w:sz w:val="20"/>
+          <w:szCs w:val="20"/>
+        </w:rPr>
+      </w:pPr>
+      <w:r>
+        <w:rPr>
+          <w:rFonts w:ascii="Consolas" w:hAnsi="Consolas" w:cs="Consolas"/>
+          <w:color w:val="000000"/>
+          <w:kern w:val="0"/>
+          <w:sz w:val="20"/>
+          <w:szCs w:val="20"/>
+        </w:rPr>
+        <w:t xml:space="preserve">CPLEX 22.1.1.0: </w:t>
+      </w:r>
+      <w:proofErr w:type="spellStart"/>
+      <w:r>
+        <w:rPr>
+          <w:rFonts w:ascii="Consolas" w:hAnsi="Consolas" w:cs="Consolas"/>
+          <w:color w:val="000000"/>
+          <w:kern w:val="0"/>
+          <w:sz w:val="20"/>
+          <w:szCs w:val="20"/>
+        </w:rPr>
+        <w:t>optimal</w:t>
+      </w:r>
+      <w:proofErr w:type="spellEnd"/>
+      <w:r>
+        <w:rPr>
+          <w:rFonts w:ascii="Consolas" w:hAnsi="Consolas" w:cs="Consolas"/>
+          <w:color w:val="000000"/>
+          <w:kern w:val="0"/>
+          <w:sz w:val="20"/>
+          <w:szCs w:val="20"/>
+        </w:rPr>
+        <w:t xml:space="preserve"> </w:t>
+      </w:r>
+      <w:proofErr w:type="spellStart"/>
+      <w:r>
+        <w:rPr>
+          <w:rFonts w:ascii="Consolas" w:hAnsi="Consolas" w:cs="Consolas"/>
+          <w:color w:val="000000"/>
+          <w:kern w:val="0"/>
+          <w:sz w:val="20"/>
+          <w:szCs w:val="20"/>
+        </w:rPr>
+        <w:t>solution</w:t>
+      </w:r>
+      <w:proofErr w:type="spellEnd"/>
+      <w:r>
+        <w:rPr>
+          <w:rFonts w:ascii="Consolas" w:hAnsi="Consolas" w:cs="Consolas"/>
+          <w:color w:val="000000"/>
+          <w:kern w:val="0"/>
+          <w:sz w:val="20"/>
+          <w:szCs w:val="20"/>
+        </w:rPr>
+        <w:t xml:space="preserve">; </w:t>
+      </w:r>
+      <w:proofErr w:type="spellStart"/>
+      <w:r>
+        <w:rPr>
+          <w:rFonts w:ascii="Consolas" w:hAnsi="Consolas" w:cs="Consolas"/>
+          <w:color w:val="000000"/>
+          <w:kern w:val="0"/>
+          <w:sz w:val="20"/>
+          <w:szCs w:val="20"/>
+        </w:rPr>
+        <w:t>objective</w:t>
+      </w:r>
+      <w:proofErr w:type="spellEnd"/>
+      <w:r>
+        <w:rPr>
+          <w:rFonts w:ascii="Consolas" w:hAnsi="Consolas" w:cs="Consolas"/>
+          <w:color w:val="000000"/>
+          <w:kern w:val="0"/>
+          <w:sz w:val="20"/>
+          <w:szCs w:val="20"/>
+        </w:rPr>
+        <w:t xml:space="preserve"> 12337.62857</w:t>
+      </w:r>
+    </w:p>
+    <w:p>
+      <w:pPr>
+        <w:autoSpaceDE w:val="0"/>
+        <w:autoSpaceDN w:val="0"/>
+        <w:adjustRightInd w:val="0"/>
+        <w:spacing w:after="0" w:line="240" w:lineRule="auto"/>
+        <w:rPr>
+          <w:rFonts w:ascii="Consolas" w:hAnsi="Consolas" w:cs="Consolas"/>
+          <w:kern w:val="0"/>
+          <w:sz w:val="20"/>
+          <w:szCs w:val="20"/>
+        </w:rPr>
+      </w:pPr>
+      <w:r>
+        <w:rPr>
+          <w:rFonts w:ascii="Consolas" w:hAnsi="Consolas" w:cs="Consolas"/>
+          <w:color w:val="000000"/>
+          <w:kern w:val="0"/>
+          <w:sz w:val="20"/>
+          <w:szCs w:val="20"/>
+        </w:rPr>
+        <w:t xml:space="preserve">0 dual </w:t>
+      </w:r>
+      <w:proofErr w:type="spellStart"/>
+      <w:r>
+        <w:rPr>
+          <w:rFonts w:ascii="Consolas" w:hAnsi="Consolas" w:cs="Consolas"/>
+          <w:color w:val="000000"/>
+          <w:kern w:val="0"/>
+          <w:sz w:val="20"/>
+          <w:szCs w:val="20"/>
+        </w:rPr>
+        <w:t>simplex</w:t>
+      </w:r>
+      <w:proofErr w:type="spellEnd"/>
+      <w:r>
+        <w:rPr>
+          <w:rFonts w:ascii="Consolas" w:hAnsi="Consolas" w:cs="Consolas"/>
+          <w:color w:val="000000"/>
+          <w:kern w:val="0"/>
+          <w:sz w:val="20"/>
+          <w:szCs w:val="20"/>
+        </w:rPr>
+        <w:t xml:space="preserve"> </w:t>
+      </w:r>
+      <w:proofErr w:type="spellStart"/>
+      <w:r>
+        <w:rPr>
+          <w:rFonts w:ascii="Consolas" w:hAnsi="Consolas" w:cs="Consolas"/>
+          <w:color w:val="000000"/>
+          <w:kern w:val="0"/>
+          <w:sz w:val="20"/>
+          <w:szCs w:val="20"/>
+        </w:rPr>
+        <w:t>iterations</w:t>
+      </w:r>
+      <w:proofErr w:type="spellEnd"/>
+      <w:r>
+        <w:rPr>
+          <w:rFonts w:ascii="Consolas" w:hAnsi="Consolas" w:cs="Consolas"/>
+          <w:color w:val="000000"/>
+          <w:kern w:val="0"/>
+          <w:sz w:val="20"/>
+          <w:szCs w:val="20"/>
+        </w:rPr>
+        <w:t xml:space="preserve"> (0 in </w:t>
+      </w:r>
+      <w:proofErr w:type="spellStart"/>
+      <w:r>
+        <w:rPr>
+          <w:rFonts w:ascii="Consolas" w:hAnsi="Consolas" w:cs="Consolas"/>
+          <w:color w:val="000000"/>
+          <w:kern w:val="0"/>
+          <w:sz w:val="20"/>
+          <w:szCs w:val="20"/>
+        </w:rPr>
+        <w:t>phase</w:t>
+      </w:r>
+      <w:proofErr w:type="spellEnd"/>
+      <w:r>
+        <w:rPr>
+          <w:rFonts w:ascii="Consolas" w:hAnsi="Consolas" w:cs="Consolas"/>
+          <w:color w:val="000000"/>
+          <w:kern w:val="0"/>
+          <w:sz w:val="20"/>
+          <w:szCs w:val="20"/>
+        </w:rPr>
+        <w:t xml:space="preserve"> I)</w:t>
+      </w:r>
+    </w:p>
+    <w:p>
+      <w:pPr>
+        <w:autoSpaceDE w:val="0"/>
+        <w:autoSpaceDN w:val="0"/>
+        <w:adjustRightInd w:val="0"/>
+        <w:spacing w:after="0" w:line="240" w:lineRule="auto"/>
+        <w:rPr>
+          <w:rFonts w:ascii="Consolas" w:hAnsi="Consolas" w:cs="Consolas"/>
+          <w:kern w:val="0"/>
+          <w:sz w:val="20"/>
+          <w:szCs w:val="20"/>
+        </w:rPr>
+      </w:pPr>
+      <w:proofErr w:type="spellStart"/>
+      <w:r>
+        <w:rPr>
+          <w:rFonts w:ascii="Consolas" w:hAnsi="Consolas" w:cs="Consolas"/>
+          <w:color w:val="000000"/>
+          <w:kern w:val="0"/>
+          <w:sz w:val="20"/>
+          <w:szCs w:val="20"/>
+        </w:rPr>
+        <w:t>Production</w:t>
+      </w:r>
+      <w:proofErr w:type="spellEnd"/>
+      <w:r>
+        <w:rPr>
+          <w:rFonts w:ascii="Consolas" w:hAnsi="Consolas" w:cs="Consolas"/>
+          <w:color w:val="000000"/>
+          <w:kern w:val="0"/>
+          <w:sz w:val="20"/>
+          <w:szCs w:val="20"/>
+        </w:rPr>
+        <w:t xml:space="preserve"> :=</w:t>
+      </w:r>
+    </w:p>
+    <w:p>
+      <w:pPr>
+        <w:autoSpaceDE w:val="0"/>
+        <w:autoSpaceDN w:val="0"/>
+        <w:adjustRightInd w:val="0"/>
+        <w:spacing w:after="0" w:line="240" w:lineRule="auto"/>
+        <w:rPr>
+          <w:rFonts w:ascii="Consolas" w:hAnsi="Consolas" w:cs="Consolas"/>
+          <w:kern w:val="0"/>
+          <w:sz w:val="20"/>
+          <w:szCs w:val="20"/>
+        </w:rPr>
+      </w:pPr>
+      <w:r>
+        <w:rPr>
+          <w:rFonts w:ascii="Consolas" w:hAnsi="Consolas" w:cs="Consolas"/>
+          <w:color w:val="000000"/>
+          <w:kern w:val="0"/>
+          <w:sz w:val="20"/>
+          <w:szCs w:val="20"/>
+        </w:rPr>
+        <w:t>P1 Luty      200</w:t>
+      </w:r>
+    </w:p>
+    <w:p>
+      <w:pPr>
+        <w:autoSpaceDE w:val="0"/>
+        <w:autoSpaceDN w:val="0"/>
+        <w:adjustRightInd w:val="0"/>
+        <w:spacing w:after="0" w:line="240" w:lineRule="auto"/>
+        <w:rPr>
+          <w:rFonts w:ascii="Consolas" w:hAnsi="Consolas" w:cs="Consolas"/>
+          <w:kern w:val="0"/>
+          <w:sz w:val="20"/>
+          <w:szCs w:val="20"/>
+        </w:rPr>
+      </w:pPr>
+      <w:r>
+        <w:rPr>
+          <w:rFonts w:ascii="Consolas" w:hAnsi="Consolas" w:cs="Consolas"/>
+          <w:color w:val="000000"/>
+          <w:kern w:val="0"/>
+          <w:sz w:val="20"/>
+          <w:szCs w:val="20"/>
+        </w:rPr>
+        <w:t>P1 Marzec      0</w:t>
+      </w:r>
+    </w:p>
+    <w:p>
+      <w:pPr>
+        <w:autoSpaceDE w:val="0"/>
+        <w:autoSpaceDN w:val="0"/>
+        <w:adjustRightInd w:val="0"/>
+        <w:spacing w:after="0" w:line="240" w:lineRule="auto"/>
+        <w:rPr>
+          <w:rFonts w:ascii="Consolas" w:hAnsi="Consolas" w:cs="Consolas"/>
+          <w:kern w:val="0"/>
+          <w:sz w:val="20"/>
+          <w:szCs w:val="20"/>
+        </w:rPr>
+      </w:pPr>
+      <w:r>
+        <w:rPr>
+          <w:rFonts w:ascii="Consolas" w:hAnsi="Consolas" w:cs="Consolas"/>
+          <w:color w:val="000000"/>
+          <w:kern w:val="0"/>
+          <w:sz w:val="20"/>
+          <w:szCs w:val="20"/>
+        </w:rPr>
+        <w:t xml:space="preserve">P1 </w:t>
+      </w:r>
+      <w:proofErr w:type="spellStart"/>
+      <w:r>
+        <w:rPr>
+          <w:rFonts w:ascii="Consolas" w:hAnsi="Consolas" w:cs="Consolas"/>
+          <w:color w:val="000000"/>
+          <w:kern w:val="0"/>
+          <w:sz w:val="20"/>
+          <w:szCs w:val="20"/>
+        </w:rPr>
+        <w:t>Styczen</w:t>
+      </w:r>
+      <w:proofErr w:type="spellEnd"/>
+      <w:r>
+        <w:rPr>
+          <w:rFonts w:ascii="Consolas" w:hAnsi="Consolas" w:cs="Consolas"/>
+          <w:color w:val="000000"/>
+          <w:kern w:val="0"/>
+          <w:sz w:val="20"/>
+          <w:szCs w:val="20"/>
+        </w:rPr>
+        <w:t xml:space="preserve">   200</w:t>
+      </w:r>
+    </w:p>
+    <w:p>
+      <w:pPr>
+        <w:autoSpaceDE w:val="0"/>
+        <w:autoSpaceDN w:val="0"/>
+        <w:adjustRightInd w:val="0"/>
+        <w:spacing w:after="0" w:line="240" w:lineRule="auto"/>
+        <w:rPr>
+          <w:rFonts w:ascii="Consolas" w:hAnsi="Consolas" w:cs="Consolas"/>
+          <w:kern w:val="0"/>
+          <w:sz w:val="20"/>
+          <w:szCs w:val="20"/>
+        </w:rPr>
+      </w:pPr>
+      <w:r>
+        <w:rPr>
+          <w:rFonts w:ascii="Consolas" w:hAnsi="Consolas" w:cs="Consolas"/>
+          <w:color w:val="000000"/>
+          <w:kern w:val="0"/>
+          <w:sz w:val="20"/>
+          <w:szCs w:val="20"/>
+        </w:rPr>
+        <w:t>P2 Luty        0</w:t>
+      </w:r>
+    </w:p>
+    <w:p>
+      <w:pPr>
+        <w:autoSpaceDE w:val="0"/>
+        <w:autoSpaceDN w:val="0"/>
+        <w:adjustRightInd w:val="0"/>
+        <w:spacing w:after="0" w:line="240" w:lineRule="auto"/>
+        <w:rPr>
+          <w:rFonts w:ascii="Consolas" w:hAnsi="Consolas" w:cs="Consolas"/>
+          <w:kern w:val="0"/>
+          <w:sz w:val="20"/>
+          <w:szCs w:val="20"/>
+        </w:rPr>
+      </w:pPr>
+      <w:r>
+        <w:rPr>
+          <w:rFonts w:ascii="Consolas" w:hAnsi="Consolas" w:cs="Consolas"/>
+          <w:color w:val="000000"/>
+          <w:kern w:val="0"/>
+          <w:sz w:val="20"/>
+          <w:szCs w:val="20"/>
+        </w:rPr>
+        <w:t>P2 Marzec    160</w:t>
+      </w:r>
+    </w:p>
+    <w:p>
+      <w:pPr>
+        <w:autoSpaceDE w:val="0"/>
+        <w:autoSpaceDN w:val="0"/>
+        <w:adjustRightInd w:val="0"/>
+        <w:spacing w:after="0" w:line="240" w:lineRule="auto"/>
+        <w:rPr>
+          <w:rFonts w:ascii="Consolas" w:hAnsi="Consolas" w:cs="Consolas"/>
+          <w:kern w:val="0"/>
+          <w:sz w:val="20"/>
+          <w:szCs w:val="20"/>
+        </w:rPr>
+      </w:pPr>
+      <w:r>
+        <w:rPr>
+          <w:rFonts w:ascii="Consolas" w:hAnsi="Consolas" w:cs="Consolas"/>
+          <w:color w:val="000000"/>
+          <w:kern w:val="0"/>
+          <w:sz w:val="20"/>
+          <w:szCs w:val="20"/>
+        </w:rPr>
+        <w:t xml:space="preserve">P2 </w:t>
+      </w:r>
+      <w:proofErr w:type="spellStart"/>
+      <w:r>
+        <w:rPr>
+          <w:rFonts w:ascii="Consolas" w:hAnsi="Consolas" w:cs="Consolas"/>
+          <w:color w:val="000000"/>
+          <w:kern w:val="0"/>
+          <w:sz w:val="20"/>
+          <w:szCs w:val="20"/>
+        </w:rPr>
+        <w:t>Styczen</w:t>
+      </w:r>
+      <w:proofErr w:type="spellEnd"/>
+      <w:r>
+        <w:rPr>
+          <w:rFonts w:ascii="Consolas" w:hAnsi="Consolas" w:cs="Consolas"/>
+          <w:color w:val="000000"/>
+          <w:kern w:val="0"/>
+          <w:sz w:val="20"/>
+          <w:szCs w:val="20"/>
+        </w:rPr>
+        <w:t xml:space="preserve">     0</w:t>
+      </w:r>
+    </w:p>
+    <w:p>
+      <w:pPr>
+        <w:autoSpaceDE w:val="0"/>
+        <w:autoSpaceDN w:val="0"/>
+        <w:adjustRightInd w:val="0"/>
+        <w:spacing w:after="0" w:line="240" w:lineRule="auto"/>
+        <w:rPr>
+          <w:rFonts w:ascii="Consolas" w:hAnsi="Consolas" w:cs="Consolas"/>
+          <w:kern w:val="0"/>
+          <w:sz w:val="20"/>
+          <w:szCs w:val="20"/>
+        </w:rPr>
+      </w:pPr>
+      <w:r>
+        <w:rPr>
+          <w:rFonts w:ascii="Consolas" w:hAnsi="Consolas" w:cs="Consolas"/>
+          <w:color w:val="000000"/>
+          <w:kern w:val="0"/>
+          <w:sz w:val="20"/>
+          <w:szCs w:val="20"/>
+        </w:rPr>
+        <w:t>P3 Luty      182.857</w:t>
+      </w:r>
+    </w:p>
+    <w:p>
+      <w:pPr>
+        <w:autoSpaceDE w:val="0"/>
+        <w:autoSpaceDN w:val="0"/>
+        <w:adjustRightInd w:val="0"/>
+        <w:spacing w:after="0" w:line="240" w:lineRule="auto"/>
+        <w:rPr>
+          <w:rFonts w:ascii="Consolas" w:hAnsi="Consolas" w:cs="Consolas"/>
+          <w:kern w:val="0"/>
+          <w:sz w:val="20"/>
+          <w:szCs w:val="20"/>
+        </w:rPr>
+      </w:pPr>
+      <w:r>
+        <w:rPr>
+          <w:rFonts w:ascii="Consolas" w:hAnsi="Consolas" w:cs="Consolas"/>
+          <w:color w:val="000000"/>
+          <w:kern w:val="0"/>
+          <w:sz w:val="20"/>
+          <w:szCs w:val="20"/>
+        </w:rPr>
+        <w:t>P3 Marzec    100</w:t>
+      </w:r>
+    </w:p>
+    <w:p>
+      <w:pPr>
+        <w:autoSpaceDE w:val="0"/>
+        <w:autoSpaceDN w:val="0"/>
+        <w:adjustRightInd w:val="0"/>
+        <w:spacing w:after="0" w:line="240" w:lineRule="auto"/>
+        <w:rPr>
+          <w:rFonts w:ascii="Consolas" w:hAnsi="Consolas" w:cs="Consolas"/>
+          <w:kern w:val="0"/>
+          <w:sz w:val="20"/>
+          <w:szCs w:val="20"/>
+        </w:rPr>
+      </w:pPr>
+      <w:r>
+        <w:rPr>
+          <w:rFonts w:ascii="Consolas" w:hAnsi="Consolas" w:cs="Consolas"/>
+          <w:color w:val="000000"/>
+          <w:kern w:val="0"/>
+          <w:sz w:val="20"/>
+          <w:szCs w:val="20"/>
+        </w:rPr>
+        <w:t xml:space="preserve">P3 </w:t>
+      </w:r>
+      <w:proofErr w:type="spellStart"/>
+      <w:r>
+        <w:rPr>
+          <w:rFonts w:ascii="Consolas" w:hAnsi="Consolas" w:cs="Consolas"/>
+          <w:color w:val="000000"/>
+          <w:kern w:val="0"/>
+          <w:sz w:val="20"/>
+          <w:szCs w:val="20"/>
+        </w:rPr>
+        <w:t>Styczen</w:t>
+      </w:r>
+      <w:proofErr w:type="spellEnd"/>
+      <w:r>
+        <w:rPr>
+          <w:rFonts w:ascii="Consolas" w:hAnsi="Consolas" w:cs="Consolas"/>
+          <w:color w:val="000000"/>
+          <w:kern w:val="0"/>
+          <w:sz w:val="20"/>
+          <w:szCs w:val="20"/>
+        </w:rPr>
+        <w:t xml:space="preserve">   100</w:t>
+      </w:r>
+    </w:p>
+    <w:p>
+      <w:pPr>
+        <w:autoSpaceDE w:val="0"/>
+        <w:autoSpaceDN w:val="0"/>
+        <w:adjustRightInd w:val="0"/>
+        <w:spacing w:after="0" w:line="240" w:lineRule="auto"/>
+        <w:rPr>
+          <w:rFonts w:ascii="Consolas" w:hAnsi="Consolas" w:cs="Consolas"/>
+          <w:kern w:val="0"/>
+          <w:sz w:val="20"/>
+          <w:szCs w:val="20"/>
+        </w:rPr>
+      </w:pPr>
+      <w:r>
+        <w:rPr>
+          <w:rFonts w:ascii="Consolas" w:hAnsi="Consolas" w:cs="Consolas"/>
+          <w:color w:val="000000"/>
+          <w:kern w:val="0"/>
+          <w:sz w:val="20"/>
+          <w:szCs w:val="20"/>
+        </w:rPr>
+        <w:t>P4 Luty      200</w:t>
+      </w:r>
+    </w:p>
+    <w:p>
+      <w:pPr>
+        <w:autoSpaceDE w:val="0"/>
+        <w:autoSpaceDN w:val="0"/>
+        <w:adjustRightInd w:val="0"/>
+        <w:spacing w:after="0" w:line="240" w:lineRule="auto"/>
+        <w:rPr>
+          <w:rFonts w:ascii="Consolas" w:hAnsi="Consolas" w:cs="Consolas"/>
+          <w:kern w:val="0"/>
+          <w:sz w:val="20"/>
+          <w:szCs w:val="20"/>
+        </w:rPr>
+      </w:pPr>
+      <w:r>
+        <w:rPr>
+          <w:rFonts w:ascii="Consolas" w:hAnsi="Consolas" w:cs="Consolas"/>
+          <w:color w:val="000000"/>
+          <w:kern w:val="0"/>
+          <w:sz w:val="20"/>
+          <w:szCs w:val="20"/>
+        </w:rPr>
+        <w:t>P4 Marzec    200</w:t>
+      </w:r>
+    </w:p>
+    <w:p>
+      <w:pPr>
+        <w:autoSpaceDE w:val="0"/>
+        <w:autoSpaceDN w:val="0"/>
+        <w:adjustRightInd w:val="0"/>
+        <w:spacing w:after="0" w:line="240" w:lineRule="auto"/>
+        <w:rPr>
+          <w:rFonts w:ascii="Consolas" w:hAnsi="Consolas" w:cs="Consolas"/>
+          <w:kern w:val="0"/>
+          <w:sz w:val="20"/>
+          <w:szCs w:val="20"/>
+        </w:rPr>
+      </w:pPr>
+      <w:r>
+        <w:rPr>
+          <w:rFonts w:ascii="Consolas" w:hAnsi="Consolas" w:cs="Consolas"/>
+          <w:color w:val="000000"/>
+          <w:kern w:val="0"/>
+          <w:sz w:val="20"/>
+          <w:szCs w:val="20"/>
+        </w:rPr>
+        <w:t xml:space="preserve">P4 </w:t>
+      </w:r>
+      <w:proofErr w:type="spellStart"/>
+      <w:r>
+        <w:rPr>
+          <w:rFonts w:ascii="Consolas" w:hAnsi="Consolas" w:cs="Consolas"/>
+          <w:color w:val="000000"/>
+          <w:kern w:val="0"/>
+          <w:sz w:val="20"/>
+          <w:szCs w:val="20"/>
+        </w:rPr>
+        <w:t>Styczen</w:t>
+      </w:r>
+      <w:proofErr w:type="spellEnd"/>
+      <w:r>
+        <w:rPr>
+          <w:rFonts w:ascii="Consolas" w:hAnsi="Consolas" w:cs="Consolas"/>
+          <w:color w:val="000000"/>
+          <w:kern w:val="0"/>
+          <w:sz w:val="20"/>
+          <w:szCs w:val="20"/>
+        </w:rPr>
+        <w:t xml:space="preserve">   200</w:t>
+      </w:r>
+    </w:p>
+    <w:p>
+      <w:pPr>
+        <w:autoSpaceDE w:val="0"/>
+        <w:autoSpaceDN w:val="0"/>
+        <w:adjustRightInd w:val="0"/>
+        <w:spacing w:after="0" w:line="240" w:lineRule="auto"/>
+        <w:rPr>
+          <w:rFonts w:ascii="Consolas" w:hAnsi="Consolas" w:cs="Consolas"/>
+          <w:kern w:val="0"/>
+          <w:sz w:val="20"/>
+          <w:szCs w:val="20"/>
+        </w:rPr>
+      </w:pPr>
+      <w:r>
+        <w:rPr>
+          <w:rFonts w:ascii="Consolas" w:hAnsi="Consolas" w:cs="Consolas"/>
+          <w:color w:val="000000"/>
+          <w:kern w:val="0"/>
+          <w:sz w:val="20"/>
+          <w:szCs w:val="20"/>
+        </w:rPr>
+        <w:t>;</w:t>
+      </w:r>
+    </w:p>
+    <w:p/>
+    <w:p>
+      <w:pPr>
+        <w:pStyle w:val="Nagwek3"/>
+      </w:pPr>
+      <w:bookmarkStart w:id="8" w:name="_Toc137830057"/>
+      <w:r>
+        <w:t>Dla scenariusza 3:</w:t>
+      </w:r>
+      <w:bookmarkEnd w:id="8"/>
+    </w:p>
+    <w:p/>
+    <w:p>
+      <w:pPr>
+        <w:autoSpaceDE w:val="0"/>
+        <w:autoSpaceDN w:val="0"/>
+        <w:adjustRightInd w:val="0"/>
+        <w:spacing w:after="0" w:line="240" w:lineRule="auto"/>
+        <w:rPr>
+          <w:rFonts w:ascii="Consolas" w:hAnsi="Consolas" w:cs="Consolas"/>
+          <w:kern w:val="0"/>
+          <w:sz w:val="20"/>
+          <w:szCs w:val="20"/>
+        </w:rPr>
+      </w:pPr>
+      <w:r>
+        <w:rPr>
+          <w:rFonts w:ascii="Consolas" w:hAnsi="Consolas" w:cs="Consolas"/>
+          <w:color w:val="000000"/>
+          <w:kern w:val="0"/>
+          <w:sz w:val="20"/>
+          <w:szCs w:val="20"/>
+        </w:rPr>
+        <w:t xml:space="preserve">CPLEX 22.1.1.0: </w:t>
+      </w:r>
+      <w:proofErr w:type="spellStart"/>
+      <w:r>
+        <w:rPr>
+          <w:rFonts w:ascii="Consolas" w:hAnsi="Consolas" w:cs="Consolas"/>
+          <w:color w:val="000000"/>
+          <w:kern w:val="0"/>
+          <w:sz w:val="20"/>
+          <w:szCs w:val="20"/>
+        </w:rPr>
+        <w:t>optimal</w:t>
+      </w:r>
+      <w:proofErr w:type="spellEnd"/>
+      <w:r>
+        <w:rPr>
+          <w:rFonts w:ascii="Consolas" w:hAnsi="Consolas" w:cs="Consolas"/>
+          <w:color w:val="000000"/>
+          <w:kern w:val="0"/>
+          <w:sz w:val="20"/>
+          <w:szCs w:val="20"/>
+        </w:rPr>
+        <w:t xml:space="preserve"> </w:t>
+      </w:r>
+      <w:proofErr w:type="spellStart"/>
+      <w:r>
+        <w:rPr>
+          <w:rFonts w:ascii="Consolas" w:hAnsi="Consolas" w:cs="Consolas"/>
+          <w:color w:val="000000"/>
+          <w:kern w:val="0"/>
+          <w:sz w:val="20"/>
+          <w:szCs w:val="20"/>
+        </w:rPr>
+        <w:t>solution</w:t>
+      </w:r>
+      <w:proofErr w:type="spellEnd"/>
+      <w:r>
+        <w:rPr>
+          <w:rFonts w:ascii="Consolas" w:hAnsi="Consolas" w:cs="Consolas"/>
+          <w:color w:val="000000"/>
+          <w:kern w:val="0"/>
+          <w:sz w:val="20"/>
+          <w:szCs w:val="20"/>
+        </w:rPr>
+        <w:t xml:space="preserve">; </w:t>
+      </w:r>
+      <w:proofErr w:type="spellStart"/>
+      <w:r>
+        <w:rPr>
+          <w:rFonts w:ascii="Consolas" w:hAnsi="Consolas" w:cs="Consolas"/>
+          <w:color w:val="000000"/>
+          <w:kern w:val="0"/>
+          <w:sz w:val="20"/>
+          <w:szCs w:val="20"/>
+        </w:rPr>
+        <w:t>objective</w:t>
+      </w:r>
+      <w:proofErr w:type="spellEnd"/>
+      <w:r>
+        <w:rPr>
+          <w:rFonts w:ascii="Consolas" w:hAnsi="Consolas" w:cs="Consolas"/>
+          <w:color w:val="000000"/>
+          <w:kern w:val="0"/>
+          <w:sz w:val="20"/>
+          <w:szCs w:val="20"/>
+        </w:rPr>
+        <w:t xml:space="preserve"> 12343.62857</w:t>
+      </w:r>
+    </w:p>
+    <w:p>
+      <w:pPr>
+        <w:autoSpaceDE w:val="0"/>
+        <w:autoSpaceDN w:val="0"/>
+        <w:adjustRightInd w:val="0"/>
+        <w:spacing w:after="0" w:line="240" w:lineRule="auto"/>
+        <w:rPr>
+          <w:rFonts w:ascii="Consolas" w:hAnsi="Consolas" w:cs="Consolas"/>
+          <w:kern w:val="0"/>
+          <w:sz w:val="20"/>
+          <w:szCs w:val="20"/>
+        </w:rPr>
+      </w:pPr>
+      <w:r>
+        <w:rPr>
+          <w:rFonts w:ascii="Consolas" w:hAnsi="Consolas" w:cs="Consolas"/>
+          <w:color w:val="000000"/>
+          <w:kern w:val="0"/>
+          <w:sz w:val="20"/>
+          <w:szCs w:val="20"/>
+        </w:rPr>
+        <w:t xml:space="preserve">0 dual </w:t>
+      </w:r>
+      <w:proofErr w:type="spellStart"/>
+      <w:r>
+        <w:rPr>
+          <w:rFonts w:ascii="Consolas" w:hAnsi="Consolas" w:cs="Consolas"/>
+          <w:color w:val="000000"/>
+          <w:kern w:val="0"/>
+          <w:sz w:val="20"/>
+          <w:szCs w:val="20"/>
+        </w:rPr>
+        <w:t>simplex</w:t>
+      </w:r>
+      <w:proofErr w:type="spellEnd"/>
+      <w:r>
+        <w:rPr>
+          <w:rFonts w:ascii="Consolas" w:hAnsi="Consolas" w:cs="Consolas"/>
+          <w:color w:val="000000"/>
+          <w:kern w:val="0"/>
+          <w:sz w:val="20"/>
+          <w:szCs w:val="20"/>
+        </w:rPr>
+        <w:t xml:space="preserve"> </w:t>
+      </w:r>
+      <w:proofErr w:type="spellStart"/>
+      <w:r>
+        <w:rPr>
+          <w:rFonts w:ascii="Consolas" w:hAnsi="Consolas" w:cs="Consolas"/>
+          <w:color w:val="000000"/>
+          <w:kern w:val="0"/>
+          <w:sz w:val="20"/>
+          <w:szCs w:val="20"/>
+        </w:rPr>
+        <w:t>iterations</w:t>
+      </w:r>
+      <w:proofErr w:type="spellEnd"/>
+      <w:r>
+        <w:rPr>
+          <w:rFonts w:ascii="Consolas" w:hAnsi="Consolas" w:cs="Consolas"/>
+          <w:color w:val="000000"/>
+          <w:kern w:val="0"/>
+          <w:sz w:val="20"/>
+          <w:szCs w:val="20"/>
+        </w:rPr>
+        <w:t xml:space="preserve"> (0 in </w:t>
+      </w:r>
+      <w:proofErr w:type="spellStart"/>
+      <w:r>
+        <w:rPr>
+          <w:rFonts w:ascii="Consolas" w:hAnsi="Consolas" w:cs="Consolas"/>
+          <w:color w:val="000000"/>
+          <w:kern w:val="0"/>
+          <w:sz w:val="20"/>
+          <w:szCs w:val="20"/>
+        </w:rPr>
+        <w:t>phase</w:t>
+      </w:r>
+      <w:proofErr w:type="spellEnd"/>
+      <w:r>
+        <w:rPr>
+          <w:rFonts w:ascii="Consolas" w:hAnsi="Consolas" w:cs="Consolas"/>
+          <w:color w:val="000000"/>
+          <w:kern w:val="0"/>
+          <w:sz w:val="20"/>
+          <w:szCs w:val="20"/>
+        </w:rPr>
+        <w:t xml:space="preserve"> I)</w:t>
+      </w:r>
+    </w:p>
+    <w:p>
+      <w:pPr>
+        <w:autoSpaceDE w:val="0"/>
+        <w:autoSpaceDN w:val="0"/>
+        <w:adjustRightInd w:val="0"/>
+        <w:spacing w:after="0" w:line="240" w:lineRule="auto"/>
+        <w:rPr>
+          <w:rFonts w:ascii="Consolas" w:hAnsi="Consolas" w:cs="Consolas"/>
+          <w:kern w:val="0"/>
+          <w:sz w:val="20"/>
+          <w:szCs w:val="20"/>
+        </w:rPr>
+      </w:pPr>
+      <w:proofErr w:type="spellStart"/>
+      <w:r>
+        <w:rPr>
+          <w:rFonts w:ascii="Consolas" w:hAnsi="Consolas" w:cs="Consolas"/>
+          <w:color w:val="000000"/>
+          <w:kern w:val="0"/>
+          <w:sz w:val="20"/>
+          <w:szCs w:val="20"/>
+        </w:rPr>
+        <w:t>Production</w:t>
+      </w:r>
+      <w:proofErr w:type="spellEnd"/>
+      <w:r>
+        <w:rPr>
+          <w:rFonts w:ascii="Consolas" w:hAnsi="Consolas" w:cs="Consolas"/>
+          <w:color w:val="000000"/>
+          <w:kern w:val="0"/>
+          <w:sz w:val="20"/>
+          <w:szCs w:val="20"/>
+        </w:rPr>
+        <w:t xml:space="preserve"> :=</w:t>
+      </w:r>
+    </w:p>
+    <w:p>
+      <w:pPr>
+        <w:autoSpaceDE w:val="0"/>
+        <w:autoSpaceDN w:val="0"/>
+        <w:adjustRightInd w:val="0"/>
+        <w:spacing w:after="0" w:line="240" w:lineRule="auto"/>
+        <w:rPr>
+          <w:rFonts w:ascii="Consolas" w:hAnsi="Consolas" w:cs="Consolas"/>
+          <w:kern w:val="0"/>
+          <w:sz w:val="20"/>
+          <w:szCs w:val="20"/>
+        </w:rPr>
+      </w:pPr>
+      <w:r>
+        <w:rPr>
+          <w:rFonts w:ascii="Consolas" w:hAnsi="Consolas" w:cs="Consolas"/>
+          <w:color w:val="000000"/>
+          <w:kern w:val="0"/>
+          <w:sz w:val="20"/>
+          <w:szCs w:val="20"/>
+        </w:rPr>
+        <w:t>P1 Luty      200</w:t>
+      </w:r>
+    </w:p>
+    <w:p>
+      <w:pPr>
+        <w:autoSpaceDE w:val="0"/>
+        <w:autoSpaceDN w:val="0"/>
+        <w:adjustRightInd w:val="0"/>
+        <w:spacing w:after="0" w:line="240" w:lineRule="auto"/>
+        <w:rPr>
+          <w:rFonts w:ascii="Consolas" w:hAnsi="Consolas" w:cs="Consolas"/>
+          <w:kern w:val="0"/>
+          <w:sz w:val="20"/>
+          <w:szCs w:val="20"/>
+        </w:rPr>
+      </w:pPr>
+      <w:r>
+        <w:rPr>
+          <w:rFonts w:ascii="Consolas" w:hAnsi="Consolas" w:cs="Consolas"/>
+          <w:color w:val="000000"/>
+          <w:kern w:val="0"/>
+          <w:sz w:val="20"/>
+          <w:szCs w:val="20"/>
+        </w:rPr>
+        <w:t>P1 Marzec      0</w:t>
+      </w:r>
+    </w:p>
+    <w:p>
+      <w:pPr>
+        <w:autoSpaceDE w:val="0"/>
+        <w:autoSpaceDN w:val="0"/>
+        <w:adjustRightInd w:val="0"/>
+        <w:spacing w:after="0" w:line="240" w:lineRule="auto"/>
+        <w:rPr>
+          <w:rFonts w:ascii="Consolas" w:hAnsi="Consolas" w:cs="Consolas"/>
+          <w:kern w:val="0"/>
+          <w:sz w:val="20"/>
+          <w:szCs w:val="20"/>
+        </w:rPr>
+      </w:pPr>
+      <w:r>
+        <w:rPr>
+          <w:rFonts w:ascii="Consolas" w:hAnsi="Consolas" w:cs="Consolas"/>
+          <w:color w:val="000000"/>
+          <w:kern w:val="0"/>
+          <w:sz w:val="20"/>
+          <w:szCs w:val="20"/>
+        </w:rPr>
+        <w:t xml:space="preserve">P1 </w:t>
+      </w:r>
+      <w:proofErr w:type="spellStart"/>
+      <w:r>
+        <w:rPr>
+          <w:rFonts w:ascii="Consolas" w:hAnsi="Consolas" w:cs="Consolas"/>
+          <w:color w:val="000000"/>
+          <w:kern w:val="0"/>
+          <w:sz w:val="20"/>
+          <w:szCs w:val="20"/>
+        </w:rPr>
+        <w:t>Styczen</w:t>
+      </w:r>
+      <w:proofErr w:type="spellEnd"/>
+      <w:r>
+        <w:rPr>
+          <w:rFonts w:ascii="Consolas" w:hAnsi="Consolas" w:cs="Consolas"/>
+          <w:color w:val="000000"/>
+          <w:kern w:val="0"/>
+          <w:sz w:val="20"/>
+          <w:szCs w:val="20"/>
+        </w:rPr>
+        <w:t xml:space="preserve">   200</w:t>
+      </w:r>
+    </w:p>
+    <w:p>
+      <w:pPr>
+        <w:autoSpaceDE w:val="0"/>
+        <w:autoSpaceDN w:val="0"/>
+        <w:adjustRightInd w:val="0"/>
+        <w:spacing w:after="0" w:line="240" w:lineRule="auto"/>
+        <w:rPr>
+          <w:rFonts w:ascii="Consolas" w:hAnsi="Consolas" w:cs="Consolas"/>
+          <w:kern w:val="0"/>
+          <w:sz w:val="20"/>
+          <w:szCs w:val="20"/>
+        </w:rPr>
+      </w:pPr>
+      <w:r>
+        <w:rPr>
+          <w:rFonts w:ascii="Consolas" w:hAnsi="Consolas" w:cs="Consolas"/>
+          <w:color w:val="000000"/>
+          <w:kern w:val="0"/>
+          <w:sz w:val="20"/>
+          <w:szCs w:val="20"/>
+        </w:rPr>
+        <w:t>P2 Luty        0</w:t>
+      </w:r>
+    </w:p>
+    <w:p>
+      <w:pPr>
+        <w:autoSpaceDE w:val="0"/>
+        <w:autoSpaceDN w:val="0"/>
+        <w:adjustRightInd w:val="0"/>
+        <w:spacing w:after="0" w:line="240" w:lineRule="auto"/>
+        <w:rPr>
+          <w:rFonts w:ascii="Consolas" w:hAnsi="Consolas" w:cs="Consolas"/>
+          <w:kern w:val="0"/>
+          <w:sz w:val="20"/>
+          <w:szCs w:val="20"/>
+        </w:rPr>
+      </w:pPr>
+      <w:r>
+        <w:rPr>
+          <w:rFonts w:ascii="Consolas" w:hAnsi="Consolas" w:cs="Consolas"/>
+          <w:color w:val="000000"/>
+          <w:kern w:val="0"/>
+          <w:sz w:val="20"/>
+          <w:szCs w:val="20"/>
+        </w:rPr>
+        <w:t>P2 Marzec    160</w:t>
+      </w:r>
+    </w:p>
+    <w:p>
+      <w:pPr>
+        <w:autoSpaceDE w:val="0"/>
+        <w:autoSpaceDN w:val="0"/>
+        <w:adjustRightInd w:val="0"/>
+        <w:spacing w:after="0" w:line="240" w:lineRule="auto"/>
+        <w:rPr>
+          <w:rFonts w:ascii="Consolas" w:hAnsi="Consolas" w:cs="Consolas"/>
+          <w:kern w:val="0"/>
+          <w:sz w:val="20"/>
+          <w:szCs w:val="20"/>
+        </w:rPr>
+      </w:pPr>
+      <w:r>
+        <w:rPr>
+          <w:rFonts w:ascii="Consolas" w:hAnsi="Consolas" w:cs="Consolas"/>
+          <w:color w:val="000000"/>
+          <w:kern w:val="0"/>
+          <w:sz w:val="20"/>
+          <w:szCs w:val="20"/>
+        </w:rPr>
+        <w:t xml:space="preserve">P2 </w:t>
+      </w:r>
+      <w:proofErr w:type="spellStart"/>
+      <w:r>
+        <w:rPr>
+          <w:rFonts w:ascii="Consolas" w:hAnsi="Consolas" w:cs="Consolas"/>
+          <w:color w:val="000000"/>
+          <w:kern w:val="0"/>
+          <w:sz w:val="20"/>
+          <w:szCs w:val="20"/>
+        </w:rPr>
+        <w:t>Styczen</w:t>
+      </w:r>
+      <w:proofErr w:type="spellEnd"/>
+      <w:r>
+        <w:rPr>
+          <w:rFonts w:ascii="Consolas" w:hAnsi="Consolas" w:cs="Consolas"/>
+          <w:color w:val="000000"/>
+          <w:kern w:val="0"/>
+          <w:sz w:val="20"/>
+          <w:szCs w:val="20"/>
+        </w:rPr>
+        <w:t xml:space="preserve">     0</w:t>
+      </w:r>
+    </w:p>
+    <w:p>
+      <w:pPr>
+        <w:autoSpaceDE w:val="0"/>
+        <w:autoSpaceDN w:val="0"/>
+        <w:adjustRightInd w:val="0"/>
+        <w:spacing w:after="0" w:line="240" w:lineRule="auto"/>
+        <w:rPr>
+          <w:rFonts w:ascii="Consolas" w:hAnsi="Consolas" w:cs="Consolas"/>
+          <w:kern w:val="0"/>
+          <w:sz w:val="20"/>
+          <w:szCs w:val="20"/>
+        </w:rPr>
+      </w:pPr>
+      <w:r>
+        <w:rPr>
+          <w:rFonts w:ascii="Consolas" w:hAnsi="Consolas" w:cs="Consolas"/>
+          <w:color w:val="000000"/>
+          <w:kern w:val="0"/>
+          <w:sz w:val="20"/>
+          <w:szCs w:val="20"/>
+        </w:rPr>
+        <w:t>P3 Luty      182.857</w:t>
+      </w:r>
+    </w:p>
+    <w:p>
+      <w:pPr>
+        <w:autoSpaceDE w:val="0"/>
+        <w:autoSpaceDN w:val="0"/>
+        <w:adjustRightInd w:val="0"/>
+        <w:spacing w:after="0" w:line="240" w:lineRule="auto"/>
+        <w:rPr>
+          <w:rFonts w:ascii="Consolas" w:hAnsi="Consolas" w:cs="Consolas"/>
+          <w:kern w:val="0"/>
+          <w:sz w:val="20"/>
+          <w:szCs w:val="20"/>
+        </w:rPr>
+      </w:pPr>
+      <w:r>
+        <w:rPr>
+          <w:rFonts w:ascii="Consolas" w:hAnsi="Consolas" w:cs="Consolas"/>
+          <w:color w:val="000000"/>
+          <w:kern w:val="0"/>
+          <w:sz w:val="20"/>
+          <w:szCs w:val="20"/>
+        </w:rPr>
+        <w:t>P3 Marzec    100</w:t>
+      </w:r>
+    </w:p>
+    <w:p>
+      <w:pPr>
+        <w:autoSpaceDE w:val="0"/>
+        <w:autoSpaceDN w:val="0"/>
+        <w:adjustRightInd w:val="0"/>
+        <w:spacing w:after="0" w:line="240" w:lineRule="auto"/>
+        <w:rPr>
+          <w:rFonts w:ascii="Consolas" w:hAnsi="Consolas" w:cs="Consolas"/>
+          <w:kern w:val="0"/>
+          <w:sz w:val="20"/>
+          <w:szCs w:val="20"/>
+        </w:rPr>
+      </w:pPr>
+      <w:r>
+        <w:rPr>
+          <w:rFonts w:ascii="Consolas" w:hAnsi="Consolas" w:cs="Consolas"/>
+          <w:color w:val="000000"/>
+          <w:kern w:val="0"/>
+          <w:sz w:val="20"/>
+          <w:szCs w:val="20"/>
+        </w:rPr>
+        <w:t xml:space="preserve">P3 </w:t>
+      </w:r>
+      <w:proofErr w:type="spellStart"/>
+      <w:r>
+        <w:rPr>
+          <w:rFonts w:ascii="Consolas" w:hAnsi="Consolas" w:cs="Consolas"/>
+          <w:color w:val="000000"/>
+          <w:kern w:val="0"/>
+          <w:sz w:val="20"/>
+          <w:szCs w:val="20"/>
+        </w:rPr>
+        <w:t>Styczen</w:t>
+      </w:r>
+      <w:proofErr w:type="spellEnd"/>
+      <w:r>
+        <w:rPr>
+          <w:rFonts w:ascii="Consolas" w:hAnsi="Consolas" w:cs="Consolas"/>
+          <w:color w:val="000000"/>
+          <w:kern w:val="0"/>
+          <w:sz w:val="20"/>
+          <w:szCs w:val="20"/>
+        </w:rPr>
+        <w:t xml:space="preserve">   100</w:t>
+      </w:r>
+    </w:p>
+    <w:p>
+      <w:pPr>
+        <w:autoSpaceDE w:val="0"/>
+        <w:autoSpaceDN w:val="0"/>
+        <w:adjustRightInd w:val="0"/>
+        <w:spacing w:after="0" w:line="240" w:lineRule="auto"/>
+        <w:rPr>
+          <w:rFonts w:ascii="Consolas" w:hAnsi="Consolas" w:cs="Consolas"/>
+          <w:kern w:val="0"/>
+          <w:sz w:val="20"/>
+          <w:szCs w:val="20"/>
+        </w:rPr>
+      </w:pPr>
+      <w:r>
+        <w:rPr>
+          <w:rFonts w:ascii="Consolas" w:hAnsi="Consolas" w:cs="Consolas"/>
+          <w:color w:val="000000"/>
+          <w:kern w:val="0"/>
+          <w:sz w:val="20"/>
+          <w:szCs w:val="20"/>
+        </w:rPr>
+        <w:t>P4 Luty      200</w:t>
+      </w:r>
+    </w:p>
+    <w:p>
+      <w:pPr>
+        <w:autoSpaceDE w:val="0"/>
+        <w:autoSpaceDN w:val="0"/>
+        <w:adjustRightInd w:val="0"/>
+        <w:spacing w:after="0" w:line="240" w:lineRule="auto"/>
+        <w:rPr>
+          <w:rFonts w:ascii="Consolas" w:hAnsi="Consolas" w:cs="Consolas"/>
+          <w:kern w:val="0"/>
+          <w:sz w:val="20"/>
+          <w:szCs w:val="20"/>
+        </w:rPr>
+      </w:pPr>
+      <w:r>
+        <w:rPr>
+          <w:rFonts w:ascii="Consolas" w:hAnsi="Consolas" w:cs="Consolas"/>
+          <w:color w:val="000000"/>
+          <w:kern w:val="0"/>
+          <w:sz w:val="20"/>
+          <w:szCs w:val="20"/>
+        </w:rPr>
+        <w:t>P4 Marzec    200</w:t>
+      </w:r>
+    </w:p>
+    <w:p>
+      <w:pPr>
+        <w:autoSpaceDE w:val="0"/>
+        <w:autoSpaceDN w:val="0"/>
+        <w:adjustRightInd w:val="0"/>
+        <w:spacing w:after="0" w:line="240" w:lineRule="auto"/>
+        <w:rPr>
+          <w:rFonts w:ascii="Consolas" w:hAnsi="Consolas" w:cs="Consolas"/>
+          <w:kern w:val="0"/>
+          <w:sz w:val="20"/>
+          <w:szCs w:val="20"/>
+        </w:rPr>
+      </w:pPr>
+      <w:r>
+        <w:rPr>
+          <w:rFonts w:ascii="Consolas" w:hAnsi="Consolas" w:cs="Consolas"/>
+          <w:color w:val="000000"/>
+          <w:kern w:val="0"/>
+          <w:sz w:val="20"/>
+          <w:szCs w:val="20"/>
+        </w:rPr>
+        <w:t xml:space="preserve">P4 </w:t>
+      </w:r>
+      <w:proofErr w:type="spellStart"/>
+      <w:r>
+        <w:rPr>
+          <w:rFonts w:ascii="Consolas" w:hAnsi="Consolas" w:cs="Consolas"/>
+          <w:color w:val="000000"/>
+          <w:kern w:val="0"/>
+          <w:sz w:val="20"/>
+          <w:szCs w:val="20"/>
+        </w:rPr>
+        <w:t>Styczen</w:t>
+      </w:r>
+      <w:proofErr w:type="spellEnd"/>
+      <w:r>
+        <w:rPr>
+          <w:rFonts w:ascii="Consolas" w:hAnsi="Consolas" w:cs="Consolas"/>
+          <w:color w:val="000000"/>
+          <w:kern w:val="0"/>
+          <w:sz w:val="20"/>
+          <w:szCs w:val="20"/>
+        </w:rPr>
+        <w:t xml:space="preserve">   200</w:t>
+      </w:r>
+    </w:p>
+    <w:p>
+      <w:r>
+        <w:rPr>
+          <w:rFonts w:ascii="Consolas" w:hAnsi="Consolas" w:cs="Consolas"/>
+          <w:color w:val="000000"/>
+          <w:kern w:val="0"/>
+          <w:sz w:val="20"/>
+          <w:szCs w:val="20"/>
+        </w:rPr>
+        <w:t>;</w:t>
+      </w:r>
+    </w:p>
+    <w:p>
+      <w:r>
+        <w:br w:type="page"/>
+      </w:r>
+    </w:p>
+    <w:p>
+      <w:pPr>
+        <w:pStyle w:val="Nagwek3"/>
+      </w:pPr>
+      <w:bookmarkStart w:id="9" w:name="_Toc137830058"/>
+      <w:r>
+        <w:lastRenderedPageBreak/>
+        <w:t>Dla scenariusza 4:</w:t>
+      </w:r>
+      <w:bookmarkEnd w:id="9"/>
+    </w:p>
+    <w:p/>
+    <w:p>
+      <w:pPr>
+        <w:autoSpaceDE w:val="0"/>
+        <w:autoSpaceDN w:val="0"/>
+        <w:adjustRightInd w:val="0"/>
+        <w:spacing w:after="0" w:line="240" w:lineRule="auto"/>
+        <w:rPr>
+          <w:rFonts w:ascii="Consolas" w:hAnsi="Consolas" w:cs="Consolas"/>
+          <w:kern w:val="0"/>
+          <w:sz w:val="20"/>
+          <w:szCs w:val="20"/>
+        </w:rPr>
+      </w:pPr>
+      <w:r>
+        <w:rPr>
+          <w:rFonts w:ascii="Consolas" w:hAnsi="Consolas" w:cs="Consolas"/>
+          <w:color w:val="000000"/>
+          <w:kern w:val="0"/>
+          <w:sz w:val="20"/>
+          <w:szCs w:val="20"/>
+        </w:rPr>
+        <w:t xml:space="preserve">CPLEX 22.1.1.0: </w:t>
+      </w:r>
+      <w:proofErr w:type="spellStart"/>
+      <w:r>
+        <w:rPr>
+          <w:rFonts w:ascii="Consolas" w:hAnsi="Consolas" w:cs="Consolas"/>
+          <w:color w:val="000000"/>
+          <w:kern w:val="0"/>
+          <w:sz w:val="20"/>
+          <w:szCs w:val="20"/>
+        </w:rPr>
+        <w:t>optimal</w:t>
+      </w:r>
+      <w:proofErr w:type="spellEnd"/>
+      <w:r>
+        <w:rPr>
+          <w:rFonts w:ascii="Consolas" w:hAnsi="Consolas" w:cs="Consolas"/>
+          <w:color w:val="000000"/>
+          <w:kern w:val="0"/>
+          <w:sz w:val="20"/>
+          <w:szCs w:val="20"/>
+        </w:rPr>
+        <w:t xml:space="preserve"> </w:t>
+      </w:r>
+      <w:proofErr w:type="spellStart"/>
+      <w:r>
+        <w:rPr>
+          <w:rFonts w:ascii="Consolas" w:hAnsi="Consolas" w:cs="Consolas"/>
+          <w:color w:val="000000"/>
+          <w:kern w:val="0"/>
+          <w:sz w:val="20"/>
+          <w:szCs w:val="20"/>
+        </w:rPr>
+        <w:t>solution</w:t>
+      </w:r>
+      <w:proofErr w:type="spellEnd"/>
+      <w:r>
+        <w:rPr>
+          <w:rFonts w:ascii="Consolas" w:hAnsi="Consolas" w:cs="Consolas"/>
+          <w:color w:val="000000"/>
+          <w:kern w:val="0"/>
+          <w:sz w:val="20"/>
+          <w:szCs w:val="20"/>
+        </w:rPr>
+        <w:t xml:space="preserve">; </w:t>
+      </w:r>
+      <w:proofErr w:type="spellStart"/>
+      <w:r>
+        <w:rPr>
+          <w:rFonts w:ascii="Consolas" w:hAnsi="Consolas" w:cs="Consolas"/>
+          <w:color w:val="000000"/>
+          <w:kern w:val="0"/>
+          <w:sz w:val="20"/>
+          <w:szCs w:val="20"/>
+        </w:rPr>
+        <w:t>objective</w:t>
+      </w:r>
+      <w:proofErr w:type="spellEnd"/>
+      <w:r>
+        <w:rPr>
+          <w:rFonts w:ascii="Consolas" w:hAnsi="Consolas" w:cs="Consolas"/>
+          <w:color w:val="000000"/>
+          <w:kern w:val="0"/>
+          <w:sz w:val="20"/>
+          <w:szCs w:val="20"/>
+        </w:rPr>
+        <w:t xml:space="preserve"> 12337.62857</w:t>
+      </w:r>
+    </w:p>
+    <w:p>
+      <w:pPr>
+        <w:autoSpaceDE w:val="0"/>
+        <w:autoSpaceDN w:val="0"/>
+        <w:adjustRightInd w:val="0"/>
+        <w:spacing w:after="0" w:line="240" w:lineRule="auto"/>
+        <w:rPr>
+          <w:rFonts w:ascii="Consolas" w:hAnsi="Consolas" w:cs="Consolas"/>
+          <w:kern w:val="0"/>
+          <w:sz w:val="20"/>
+          <w:szCs w:val="20"/>
+        </w:rPr>
+      </w:pPr>
+      <w:r>
+        <w:rPr>
+          <w:rFonts w:ascii="Consolas" w:hAnsi="Consolas" w:cs="Consolas"/>
+          <w:color w:val="000000"/>
+          <w:kern w:val="0"/>
+          <w:sz w:val="20"/>
+          <w:szCs w:val="20"/>
+        </w:rPr>
+        <w:t xml:space="preserve">0 dual </w:t>
+      </w:r>
+      <w:proofErr w:type="spellStart"/>
+      <w:r>
+        <w:rPr>
+          <w:rFonts w:ascii="Consolas" w:hAnsi="Consolas" w:cs="Consolas"/>
+          <w:color w:val="000000"/>
+          <w:kern w:val="0"/>
+          <w:sz w:val="20"/>
+          <w:szCs w:val="20"/>
+        </w:rPr>
+        <w:t>simplex</w:t>
+      </w:r>
+      <w:proofErr w:type="spellEnd"/>
+      <w:r>
+        <w:rPr>
+          <w:rFonts w:ascii="Consolas" w:hAnsi="Consolas" w:cs="Consolas"/>
+          <w:color w:val="000000"/>
+          <w:kern w:val="0"/>
+          <w:sz w:val="20"/>
+          <w:szCs w:val="20"/>
+        </w:rPr>
+        <w:t xml:space="preserve"> </w:t>
+      </w:r>
+      <w:proofErr w:type="spellStart"/>
+      <w:r>
+        <w:rPr>
+          <w:rFonts w:ascii="Consolas" w:hAnsi="Consolas" w:cs="Consolas"/>
+          <w:color w:val="000000"/>
+          <w:kern w:val="0"/>
+          <w:sz w:val="20"/>
+          <w:szCs w:val="20"/>
+        </w:rPr>
+        <w:t>iterations</w:t>
+      </w:r>
+      <w:proofErr w:type="spellEnd"/>
+      <w:r>
+        <w:rPr>
+          <w:rFonts w:ascii="Consolas" w:hAnsi="Consolas" w:cs="Consolas"/>
+          <w:color w:val="000000"/>
+          <w:kern w:val="0"/>
+          <w:sz w:val="20"/>
+          <w:szCs w:val="20"/>
+        </w:rPr>
+        <w:t xml:space="preserve"> (0 in </w:t>
+      </w:r>
+      <w:proofErr w:type="spellStart"/>
+      <w:r>
+        <w:rPr>
+          <w:rFonts w:ascii="Consolas" w:hAnsi="Consolas" w:cs="Consolas"/>
+          <w:color w:val="000000"/>
+          <w:kern w:val="0"/>
+          <w:sz w:val="20"/>
+          <w:szCs w:val="20"/>
+        </w:rPr>
+        <w:t>phase</w:t>
+      </w:r>
+      <w:proofErr w:type="spellEnd"/>
+      <w:r>
+        <w:rPr>
+          <w:rFonts w:ascii="Consolas" w:hAnsi="Consolas" w:cs="Consolas"/>
+          <w:color w:val="000000"/>
+          <w:kern w:val="0"/>
+          <w:sz w:val="20"/>
+          <w:szCs w:val="20"/>
+        </w:rPr>
+        <w:t xml:space="preserve"> I)</w:t>
+      </w:r>
+    </w:p>
+    <w:p>
+      <w:pPr>
+        <w:autoSpaceDE w:val="0"/>
+        <w:autoSpaceDN w:val="0"/>
+        <w:adjustRightInd w:val="0"/>
+        <w:spacing w:after="0" w:line="240" w:lineRule="auto"/>
+        <w:rPr>
+          <w:rFonts w:ascii="Consolas" w:hAnsi="Consolas" w:cs="Consolas"/>
+          <w:kern w:val="0"/>
+          <w:sz w:val="20"/>
+          <w:szCs w:val="20"/>
+        </w:rPr>
+      </w:pPr>
+      <w:proofErr w:type="spellStart"/>
+      <w:r>
+        <w:rPr>
+          <w:rFonts w:ascii="Consolas" w:hAnsi="Consolas" w:cs="Consolas"/>
+          <w:color w:val="000000"/>
+          <w:kern w:val="0"/>
+          <w:sz w:val="20"/>
+          <w:szCs w:val="20"/>
+        </w:rPr>
+        <w:t>Production</w:t>
+      </w:r>
+      <w:proofErr w:type="spellEnd"/>
+      <w:r>
+        <w:rPr>
+          <w:rFonts w:ascii="Consolas" w:hAnsi="Consolas" w:cs="Consolas"/>
+          <w:color w:val="000000"/>
+          <w:kern w:val="0"/>
+          <w:sz w:val="20"/>
+          <w:szCs w:val="20"/>
+        </w:rPr>
+        <w:t xml:space="preserve"> :=</w:t>
+      </w:r>
+    </w:p>
+    <w:p>
+      <w:pPr>
+        <w:autoSpaceDE w:val="0"/>
+        <w:autoSpaceDN w:val="0"/>
+        <w:adjustRightInd w:val="0"/>
+        <w:spacing w:after="0" w:line="240" w:lineRule="auto"/>
+        <w:rPr>
+          <w:rFonts w:ascii="Consolas" w:hAnsi="Consolas" w:cs="Consolas"/>
+          <w:kern w:val="0"/>
+          <w:sz w:val="20"/>
+          <w:szCs w:val="20"/>
+        </w:rPr>
+      </w:pPr>
+      <w:r>
+        <w:rPr>
+          <w:rFonts w:ascii="Consolas" w:hAnsi="Consolas" w:cs="Consolas"/>
+          <w:color w:val="000000"/>
+          <w:kern w:val="0"/>
+          <w:sz w:val="20"/>
+          <w:szCs w:val="20"/>
+        </w:rPr>
+        <w:t>P1 Luty      200</w:t>
+      </w:r>
+    </w:p>
+    <w:p>
+      <w:pPr>
+        <w:autoSpaceDE w:val="0"/>
+        <w:autoSpaceDN w:val="0"/>
+        <w:adjustRightInd w:val="0"/>
+        <w:spacing w:after="0" w:line="240" w:lineRule="auto"/>
+        <w:rPr>
+          <w:rFonts w:ascii="Consolas" w:hAnsi="Consolas" w:cs="Consolas"/>
+          <w:kern w:val="0"/>
+          <w:sz w:val="20"/>
+          <w:szCs w:val="20"/>
+        </w:rPr>
+      </w:pPr>
+      <w:r>
+        <w:rPr>
+          <w:rFonts w:ascii="Consolas" w:hAnsi="Consolas" w:cs="Consolas"/>
+          <w:color w:val="000000"/>
+          <w:kern w:val="0"/>
+          <w:sz w:val="20"/>
+          <w:szCs w:val="20"/>
+        </w:rPr>
+        <w:t>P1 Marzec      0</w:t>
+      </w:r>
+    </w:p>
+    <w:p>
+      <w:pPr>
+        <w:autoSpaceDE w:val="0"/>
+        <w:autoSpaceDN w:val="0"/>
+        <w:adjustRightInd w:val="0"/>
+        <w:spacing w:after="0" w:line="240" w:lineRule="auto"/>
+        <w:rPr>
+          <w:rFonts w:ascii="Consolas" w:hAnsi="Consolas" w:cs="Consolas"/>
+          <w:kern w:val="0"/>
+          <w:sz w:val="20"/>
+          <w:szCs w:val="20"/>
+        </w:rPr>
+      </w:pPr>
+      <w:r>
+        <w:rPr>
+          <w:rFonts w:ascii="Consolas" w:hAnsi="Consolas" w:cs="Consolas"/>
+          <w:color w:val="000000"/>
+          <w:kern w:val="0"/>
+          <w:sz w:val="20"/>
+          <w:szCs w:val="20"/>
+        </w:rPr>
+        <w:t xml:space="preserve">P1 </w:t>
+      </w:r>
+      <w:proofErr w:type="spellStart"/>
+      <w:r>
+        <w:rPr>
+          <w:rFonts w:ascii="Consolas" w:hAnsi="Consolas" w:cs="Consolas"/>
+          <w:color w:val="000000"/>
+          <w:kern w:val="0"/>
+          <w:sz w:val="20"/>
+          <w:szCs w:val="20"/>
+        </w:rPr>
+        <w:t>Styczen</w:t>
+      </w:r>
+      <w:proofErr w:type="spellEnd"/>
+      <w:r>
+        <w:rPr>
+          <w:rFonts w:ascii="Consolas" w:hAnsi="Consolas" w:cs="Consolas"/>
+          <w:color w:val="000000"/>
+          <w:kern w:val="0"/>
+          <w:sz w:val="20"/>
+          <w:szCs w:val="20"/>
+        </w:rPr>
+        <w:t xml:space="preserve">   200</w:t>
+      </w:r>
+    </w:p>
+    <w:p>
+      <w:pPr>
+        <w:autoSpaceDE w:val="0"/>
+        <w:autoSpaceDN w:val="0"/>
+        <w:adjustRightInd w:val="0"/>
+        <w:spacing w:after="0" w:line="240" w:lineRule="auto"/>
+        <w:rPr>
+          <w:rFonts w:ascii="Consolas" w:hAnsi="Consolas" w:cs="Consolas"/>
+          <w:kern w:val="0"/>
+          <w:sz w:val="20"/>
+          <w:szCs w:val="20"/>
+        </w:rPr>
+      </w:pPr>
+      <w:r>
+        <w:rPr>
+          <w:rFonts w:ascii="Consolas" w:hAnsi="Consolas" w:cs="Consolas"/>
+          <w:color w:val="000000"/>
+          <w:kern w:val="0"/>
+          <w:sz w:val="20"/>
+          <w:szCs w:val="20"/>
+        </w:rPr>
+        <w:t>P2 Luty        0</w:t>
+      </w:r>
+    </w:p>
+    <w:p>
+      <w:pPr>
+        <w:autoSpaceDE w:val="0"/>
+        <w:autoSpaceDN w:val="0"/>
+        <w:adjustRightInd w:val="0"/>
+        <w:spacing w:after="0" w:line="240" w:lineRule="auto"/>
+        <w:rPr>
+          <w:rFonts w:ascii="Consolas" w:hAnsi="Consolas" w:cs="Consolas"/>
+          <w:kern w:val="0"/>
+          <w:sz w:val="20"/>
+          <w:szCs w:val="20"/>
+        </w:rPr>
+      </w:pPr>
+      <w:r>
+        <w:rPr>
+          <w:rFonts w:ascii="Consolas" w:hAnsi="Consolas" w:cs="Consolas"/>
+          <w:color w:val="000000"/>
+          <w:kern w:val="0"/>
+          <w:sz w:val="20"/>
+          <w:szCs w:val="20"/>
+        </w:rPr>
+        <w:t>P2 Marzec    160</w:t>
+      </w:r>
+    </w:p>
+    <w:p>
+      <w:pPr>
+        <w:autoSpaceDE w:val="0"/>
+        <w:autoSpaceDN w:val="0"/>
+        <w:adjustRightInd w:val="0"/>
+        <w:spacing w:after="0" w:line="240" w:lineRule="auto"/>
+        <w:rPr>
+          <w:rFonts w:ascii="Consolas" w:hAnsi="Consolas" w:cs="Consolas"/>
+          <w:kern w:val="0"/>
+          <w:sz w:val="20"/>
+          <w:szCs w:val="20"/>
+        </w:rPr>
+      </w:pPr>
+      <w:r>
+        <w:rPr>
+          <w:rFonts w:ascii="Consolas" w:hAnsi="Consolas" w:cs="Consolas"/>
+          <w:color w:val="000000"/>
+          <w:kern w:val="0"/>
+          <w:sz w:val="20"/>
+          <w:szCs w:val="20"/>
+        </w:rPr>
+        <w:t xml:space="preserve">P2 </w:t>
+      </w:r>
+      <w:proofErr w:type="spellStart"/>
+      <w:r>
+        <w:rPr>
+          <w:rFonts w:ascii="Consolas" w:hAnsi="Consolas" w:cs="Consolas"/>
+          <w:color w:val="000000"/>
+          <w:kern w:val="0"/>
+          <w:sz w:val="20"/>
+          <w:szCs w:val="20"/>
+        </w:rPr>
+        <w:t>Styczen</w:t>
+      </w:r>
+      <w:proofErr w:type="spellEnd"/>
+      <w:r>
+        <w:rPr>
+          <w:rFonts w:ascii="Consolas" w:hAnsi="Consolas" w:cs="Consolas"/>
+          <w:color w:val="000000"/>
+          <w:kern w:val="0"/>
+          <w:sz w:val="20"/>
+          <w:szCs w:val="20"/>
+        </w:rPr>
+        <w:t xml:space="preserve">     0</w:t>
+      </w:r>
+    </w:p>
+    <w:p>
+      <w:pPr>
+        <w:autoSpaceDE w:val="0"/>
+        <w:autoSpaceDN w:val="0"/>
+        <w:adjustRightInd w:val="0"/>
+        <w:spacing w:after="0" w:line="240" w:lineRule="auto"/>
+        <w:rPr>
+          <w:rFonts w:ascii="Consolas" w:hAnsi="Consolas" w:cs="Consolas"/>
+          <w:kern w:val="0"/>
+          <w:sz w:val="20"/>
+          <w:szCs w:val="20"/>
+        </w:rPr>
+      </w:pPr>
+      <w:r>
+        <w:rPr>
+          <w:rFonts w:ascii="Consolas" w:hAnsi="Consolas" w:cs="Consolas"/>
+          <w:color w:val="000000"/>
+          <w:kern w:val="0"/>
+          <w:sz w:val="20"/>
+          <w:szCs w:val="20"/>
+        </w:rPr>
+        <w:t>P3 Luty      182.857</w:t>
+      </w:r>
+    </w:p>
+    <w:p>
+      <w:pPr>
+        <w:autoSpaceDE w:val="0"/>
+        <w:autoSpaceDN w:val="0"/>
+        <w:adjustRightInd w:val="0"/>
+        <w:spacing w:after="0" w:line="240" w:lineRule="auto"/>
+        <w:rPr>
+          <w:rFonts w:ascii="Consolas" w:hAnsi="Consolas" w:cs="Consolas"/>
+          <w:kern w:val="0"/>
+          <w:sz w:val="20"/>
+          <w:szCs w:val="20"/>
+        </w:rPr>
+      </w:pPr>
+      <w:r>
+        <w:rPr>
+          <w:rFonts w:ascii="Consolas" w:hAnsi="Consolas" w:cs="Consolas"/>
+          <w:color w:val="000000"/>
+          <w:kern w:val="0"/>
+          <w:sz w:val="20"/>
+          <w:szCs w:val="20"/>
+        </w:rPr>
+        <w:t>P3 Marzec    100</w:t>
+      </w:r>
+    </w:p>
+    <w:p>
+      <w:pPr>
+        <w:autoSpaceDE w:val="0"/>
+        <w:autoSpaceDN w:val="0"/>
+        <w:adjustRightInd w:val="0"/>
+        <w:spacing w:after="0" w:line="240" w:lineRule="auto"/>
+        <w:rPr>
+          <w:rFonts w:ascii="Consolas" w:hAnsi="Consolas" w:cs="Consolas"/>
+          <w:kern w:val="0"/>
+          <w:sz w:val="20"/>
+          <w:szCs w:val="20"/>
+        </w:rPr>
+      </w:pPr>
+      <w:r>
+        <w:rPr>
+          <w:rFonts w:ascii="Consolas" w:hAnsi="Consolas" w:cs="Consolas"/>
+          <w:color w:val="000000"/>
+          <w:kern w:val="0"/>
+          <w:sz w:val="20"/>
+          <w:szCs w:val="20"/>
+        </w:rPr>
+        <w:t xml:space="preserve">P3 </w:t>
+      </w:r>
+      <w:proofErr w:type="spellStart"/>
+      <w:r>
+        <w:rPr>
+          <w:rFonts w:ascii="Consolas" w:hAnsi="Consolas" w:cs="Consolas"/>
+          <w:color w:val="000000"/>
+          <w:kern w:val="0"/>
+          <w:sz w:val="20"/>
+          <w:szCs w:val="20"/>
+        </w:rPr>
+        <w:t>Styczen</w:t>
+      </w:r>
+      <w:proofErr w:type="spellEnd"/>
+      <w:r>
+        <w:rPr>
+          <w:rFonts w:ascii="Consolas" w:hAnsi="Consolas" w:cs="Consolas"/>
+          <w:color w:val="000000"/>
+          <w:kern w:val="0"/>
+          <w:sz w:val="20"/>
+          <w:szCs w:val="20"/>
+        </w:rPr>
+        <w:t xml:space="preserve">   100</w:t>
+      </w:r>
+    </w:p>
+    <w:p>
+      <w:pPr>
+        <w:autoSpaceDE w:val="0"/>
+        <w:autoSpaceDN w:val="0"/>
+        <w:adjustRightInd w:val="0"/>
+        <w:spacing w:after="0" w:line="240" w:lineRule="auto"/>
+        <w:rPr>
+          <w:rFonts w:ascii="Consolas" w:hAnsi="Consolas" w:cs="Consolas"/>
+          <w:kern w:val="0"/>
+          <w:sz w:val="20"/>
+          <w:szCs w:val="20"/>
+        </w:rPr>
+      </w:pPr>
+      <w:r>
+        <w:rPr>
+          <w:rFonts w:ascii="Consolas" w:hAnsi="Consolas" w:cs="Consolas"/>
+          <w:color w:val="000000"/>
+          <w:kern w:val="0"/>
+          <w:sz w:val="20"/>
+          <w:szCs w:val="20"/>
+        </w:rPr>
+        <w:t>P4 Luty      200</w:t>
+      </w:r>
+    </w:p>
+    <w:p>
+      <w:pPr>
+        <w:autoSpaceDE w:val="0"/>
+        <w:autoSpaceDN w:val="0"/>
+        <w:adjustRightInd w:val="0"/>
+        <w:spacing w:after="0" w:line="240" w:lineRule="auto"/>
+        <w:rPr>
+          <w:rFonts w:ascii="Consolas" w:hAnsi="Consolas" w:cs="Consolas"/>
+          <w:kern w:val="0"/>
+          <w:sz w:val="20"/>
+          <w:szCs w:val="20"/>
+        </w:rPr>
+      </w:pPr>
+      <w:r>
+        <w:rPr>
+          <w:rFonts w:ascii="Consolas" w:hAnsi="Consolas" w:cs="Consolas"/>
+          <w:color w:val="000000"/>
+          <w:kern w:val="0"/>
+          <w:sz w:val="20"/>
+          <w:szCs w:val="20"/>
+        </w:rPr>
+        <w:t>P4 Marzec    200</w:t>
+      </w:r>
+    </w:p>
+    <w:p>
+      <w:pPr>
+        <w:autoSpaceDE w:val="0"/>
+        <w:autoSpaceDN w:val="0"/>
+        <w:adjustRightInd w:val="0"/>
+        <w:spacing w:after="0" w:line="240" w:lineRule="auto"/>
+        <w:rPr>
+          <w:rFonts w:ascii="Consolas" w:hAnsi="Consolas" w:cs="Consolas"/>
+          <w:kern w:val="0"/>
+          <w:sz w:val="20"/>
+          <w:szCs w:val="20"/>
+        </w:rPr>
+      </w:pPr>
+      <w:r>
+        <w:rPr>
+          <w:rFonts w:ascii="Consolas" w:hAnsi="Consolas" w:cs="Consolas"/>
+          <w:color w:val="000000"/>
+          <w:kern w:val="0"/>
+          <w:sz w:val="20"/>
+          <w:szCs w:val="20"/>
+        </w:rPr>
+        <w:t xml:space="preserve">P4 </w:t>
+      </w:r>
+      <w:proofErr w:type="spellStart"/>
+      <w:r>
+        <w:rPr>
+          <w:rFonts w:ascii="Consolas" w:hAnsi="Consolas" w:cs="Consolas"/>
+          <w:color w:val="000000"/>
+          <w:kern w:val="0"/>
+          <w:sz w:val="20"/>
+          <w:szCs w:val="20"/>
+        </w:rPr>
+        <w:t>Styczen</w:t>
+      </w:r>
+      <w:proofErr w:type="spellEnd"/>
+      <w:r>
+        <w:rPr>
+          <w:rFonts w:ascii="Consolas" w:hAnsi="Consolas" w:cs="Consolas"/>
+          <w:color w:val="000000"/>
+          <w:kern w:val="0"/>
+          <w:sz w:val="20"/>
+          <w:szCs w:val="20"/>
+        </w:rPr>
+        <w:t xml:space="preserve">   200</w:t>
+      </w:r>
+    </w:p>
+    <w:p>
       <w:pPr>
         <w:jc w:val="both"/>
       </w:pPr>
-    </w:p>
-    <w:p>
-      <w:pPr>
-        <w:jc w:val="both"/>
-      </w:pPr>
+      <w:r>
+        <w:rPr>
+          <w:rFonts w:ascii="Consolas" w:hAnsi="Consolas" w:cs="Consolas"/>
+          <w:color w:val="000000"/>
+          <w:kern w:val="0"/>
+          <w:sz w:val="20"/>
+          <w:szCs w:val="20"/>
+        </w:rPr>
+        <w:t>;</w:t>
+      </w:r>
       <w:r>
         <w:br w:type="page"/>
       </w:r>
@@ -4891,12 +8085,12 @@
         <w:pStyle w:val="Nagwek1"/>
         <w:jc w:val="both"/>
       </w:pPr>
-      <w:bookmarkStart w:id="4" w:name="_Toc137125171"/>
+      <w:bookmarkStart w:id="10" w:name="_Toc137830059"/>
       <w:r>
         <w:lastRenderedPageBreak/>
         <w:t>Omówienie testów poprawności implementacji</w:t>
       </w:r>
-      <w:bookmarkEnd w:id="4"/>
+      <w:bookmarkEnd w:id="10"/>
     </w:p>
     <w:p>
       <w:pPr>
@@ -4906,21 +8100,76 @@
     <w:p>
       <w:pPr>
         <w:jc w:val="both"/>
-      </w:pPr>
-      <w:r>
-        <w:t>Przeprowadzone działania pozwoliły na zgrubne oszacowanie wartości produkcji, przy spełnieniu części założeń dla modelu jednokryteralnego. Opisane podejście nie jest wystarczające do rozwiązania problemu.</w:t>
+        <w:rPr>
+          <w:sz w:val="24"/>
+          <w:szCs w:val="24"/>
+        </w:rPr>
+      </w:pPr>
+      <w:r>
+        <w:rPr>
+          <w:sz w:val="24"/>
+          <w:szCs w:val="24"/>
+        </w:rPr>
+        <w:t>Przeprowadzone działania pozwoliły na zgrubne oszacowanie wartości produkcji, przy spełnieniu części założeń dla modelu jednokryter</w:t>
+      </w:r>
+      <w:r>
+        <w:rPr>
+          <w:sz w:val="24"/>
+          <w:szCs w:val="24"/>
+        </w:rPr>
+        <w:t>i</w:t>
+      </w:r>
+      <w:r>
+        <w:rPr>
+          <w:sz w:val="24"/>
+          <w:szCs w:val="24"/>
+        </w:rPr>
+        <w:t>alnego. Opisane podejście nie jest wystarczające do rozwiązania problemu</w:t>
+      </w:r>
+      <w:r>
+        <w:rPr>
+          <w:sz w:val="24"/>
+          <w:szCs w:val="24"/>
+        </w:rPr>
+        <w:t xml:space="preserve">, aby uzyskać pełne rozwiązanie należy zaimplementować również pozostałe warunki (np. możliwość magazynowania towaru). </w:t>
       </w:r>
     </w:p>
     <w:p>
       <w:pPr>
         <w:jc w:val="both"/>
-      </w:pPr>
+        <w:rPr>
+          <w:sz w:val="24"/>
+          <w:szCs w:val="24"/>
+        </w:rPr>
+      </w:pPr>
+      <w:r>
+        <w:rPr>
+          <w:sz w:val="24"/>
+          <w:szCs w:val="24"/>
+        </w:rPr>
+        <w:t>Fakt, że rozwiązania w przypadku uwzględnienia ryzyka są identyczne, co do wartości nagród, z rozwiązaniami</w:t>
+      </w:r>
+      <w:r>
+        <w:rPr>
+          <w:sz w:val="24"/>
+          <w:szCs w:val="24"/>
+        </w:rPr>
+        <w:t xml:space="preserve"> bez uwzględnienia ryzyka wskazuje na możliwe błędy w przypadku analizy ryzyka. Spodziewane byłyby różne wartości, dodatkowo z możliwością ‘sterowania’ decyzją przy pomocy kryterium awersji do ryzyka. </w:t>
+      </w:r>
     </w:p>
     <w:p>
       <w:pPr>
         <w:jc w:val="both"/>
-      </w:pPr>
-      <w:r>
+        <w:rPr>
+          <w:sz w:val="24"/>
+          <w:szCs w:val="24"/>
+        </w:rPr>
+      </w:pPr>
+      <w:r>
+        <w:rPr>
+          <w:sz w:val="24"/>
+          <w:szCs w:val="24"/>
+        </w:rPr>
         <w:br w:type="page"/>
       </w:r>
     </w:p>
@@ -4929,12 +8178,12 @@
         <w:pStyle w:val="Nagwek1"/>
         <w:jc w:val="both"/>
       </w:pPr>
-      <w:bookmarkStart w:id="5" w:name="_Toc137125172"/>
+      <w:bookmarkStart w:id="11" w:name="_Toc137830060"/>
       <w:r>
         <w:lastRenderedPageBreak/>
         <w:t>Omówienie wyników z nawiązaniem do teorii</w:t>
       </w:r>
-      <w:bookmarkEnd w:id="5"/>
+      <w:bookmarkEnd w:id="11"/>
     </w:p>
     <w:p>
       <w:pPr>
@@ -4944,7 +8193,82 @@
     <w:p>
       <w:pPr>
         <w:jc w:val="both"/>
-      </w:pPr>
+        <w:rPr>
+          <w:sz w:val="24"/>
+          <w:szCs w:val="24"/>
+        </w:rPr>
+      </w:pPr>
+      <w:r>
+        <w:rPr>
+          <w:sz w:val="24"/>
+          <w:szCs w:val="24"/>
+        </w:rPr>
+        <w:t xml:space="preserve">Uzyskane wyniki, przy ocenie jedynie możliwego zysku, czyli uzyskane przy pomocy modelu jednokryterialnego spełniają założenia teoretyczne. </w:t>
+      </w:r>
+      <w:r>
+        <w:rPr>
+          <w:sz w:val="24"/>
+          <w:szCs w:val="24"/>
+        </w:rPr>
+        <w:t>Najbardziej opłacalne jednostkowo, ze względu na najwyższą wartość oczekiwaną zysku, są produkty P1 i P2 oraz P4. Faktycznie, były one najczęściej produkowane.</w:t>
+      </w:r>
+    </w:p>
+    <w:p>
+      <w:pPr>
+        <w:jc w:val="both"/>
+        <w:rPr>
+          <w:sz w:val="24"/>
+          <w:szCs w:val="24"/>
+        </w:rPr>
+      </w:pPr>
+    </w:p>
+    <w:p>
+      <w:pPr>
+        <w:jc w:val="both"/>
+        <w:rPr>
+          <w:sz w:val="24"/>
+          <w:szCs w:val="24"/>
+        </w:rPr>
+      </w:pPr>
+      <w:r>
+        <w:rPr>
+          <w:sz w:val="24"/>
+          <w:szCs w:val="24"/>
+        </w:rPr>
+        <w:t>W przypadku modelu dwukryterialnego uzyskane wyniki wskazują na możliwe błędy w implementacji. Optymalne rozwiązania powinny być inne, ponieważ będą się różnić, w zależności od przyjętej awersji do ryzyka. W ten sposób można przejść do przestrzeni ryzyko-zysk</w:t>
+      </w:r>
+      <w:r>
+        <w:rPr>
+          <w:sz w:val="24"/>
+          <w:szCs w:val="24"/>
+        </w:rPr>
+        <w:t>.</w:t>
+      </w:r>
+    </w:p>
+    <w:p>
+      <w:pPr>
+        <w:jc w:val="both"/>
+        <w:rPr>
+          <w:sz w:val="24"/>
+          <w:szCs w:val="24"/>
+        </w:rPr>
+      </w:pPr>
+    </w:p>
+    <w:p>
+      <w:pPr>
+        <w:jc w:val="both"/>
+        <w:rPr>
+          <w:sz w:val="24"/>
+          <w:szCs w:val="24"/>
+        </w:rPr>
+      </w:pPr>
+      <w:r>
+        <w:rPr>
+          <w:sz w:val="24"/>
+          <w:szCs w:val="24"/>
+        </w:rPr>
+        <w:t>W ogólnym pomiędzy rozwiązaniami efektywnymi nie powinna zachodzić relacja dominacji stochastycznej pierwszego rzędu (FSD). Jej istnienie wskazywałoby na możliwość uzyskania wyższej lub co najmniej równej wypłaty w każdym przypadku wyboru decyzji A kosztem B.</w:t>
+      </w:r>
     </w:p>
     <w:sectPr>
       <w:pgSz w:w="11906" w:h="16838"/>
@@ -5259,11 +8583,126 @@
       </w:pPr>
     </w:lvl>
   </w:abstractNum>
+  <w:abstractNum w:abstractNumId="2" w15:restartNumberingAfterBreak="0">
+    <w:nsid w:val="7ED34276"/>
+    <w:multiLevelType w:val="hybridMultilevel"/>
+    <w:tmpl w:val="32EAC548"/>
+    <w:lvl w:ilvl="0" w:tplc="9976CE9E">
+      <w:numFmt w:val="bullet"/>
+      <w:lvlText w:val=""/>
+      <w:lvlJc w:val="left"/>
+      <w:pPr>
+        <w:ind w:left="720" w:hanging="360"/>
+      </w:pPr>
+      <w:rPr>
+        <w:rFonts w:ascii="Symbol" w:eastAsiaTheme="minorHAnsi" w:hAnsi="Symbol" w:cstheme="minorBidi" w:hint="default"/>
+      </w:rPr>
+    </w:lvl>
+    <w:lvl w:ilvl="1" w:tplc="04150003" w:tentative="1">
+      <w:start w:val="1"/>
+      <w:numFmt w:val="bullet"/>
+      <w:lvlText w:val="o"/>
+      <w:lvlJc w:val="left"/>
+      <w:pPr>
+        <w:ind w:left="1440" w:hanging="360"/>
+      </w:pPr>
+      <w:rPr>
+        <w:rFonts w:ascii="Courier New" w:hAnsi="Courier New" w:cs="Courier New" w:hint="default"/>
+      </w:rPr>
+    </w:lvl>
+    <w:lvl w:ilvl="2" w:tplc="04150005" w:tentative="1">
+      <w:start w:val="1"/>
+      <w:numFmt w:val="bullet"/>
+      <w:lvlText w:val=""/>
+      <w:lvlJc w:val="left"/>
+      <w:pPr>
+        <w:ind w:left="2160" w:hanging="360"/>
+      </w:pPr>
+      <w:rPr>
+        <w:rFonts w:ascii="Wingdings" w:hAnsi="Wingdings" w:hint="default"/>
+      </w:rPr>
+    </w:lvl>
+    <w:lvl w:ilvl="3" w:tplc="04150001" w:tentative="1">
+      <w:start w:val="1"/>
+      <w:numFmt w:val="bullet"/>
+      <w:lvlText w:val=""/>
+      <w:lvlJc w:val="left"/>
+      <w:pPr>
+        <w:ind w:left="2880" w:hanging="360"/>
+      </w:pPr>
+      <w:rPr>
+        <w:rFonts w:ascii="Symbol" w:hAnsi="Symbol" w:hint="default"/>
+      </w:rPr>
+    </w:lvl>
+    <w:lvl w:ilvl="4" w:tplc="04150003" w:tentative="1">
+      <w:start w:val="1"/>
+      <w:numFmt w:val="bullet"/>
+      <w:lvlText w:val="o"/>
+      <w:lvlJc w:val="left"/>
+      <w:pPr>
+        <w:ind w:left="3600" w:hanging="360"/>
+      </w:pPr>
+      <w:rPr>
+        <w:rFonts w:ascii="Courier New" w:hAnsi="Courier New" w:cs="Courier New" w:hint="default"/>
+      </w:rPr>
+    </w:lvl>
+    <w:lvl w:ilvl="5" w:tplc="04150005" w:tentative="1">
+      <w:start w:val="1"/>
+      <w:numFmt w:val="bullet"/>
+      <w:lvlText w:val=""/>
+      <w:lvlJc w:val="left"/>
+      <w:pPr>
+        <w:ind w:left="4320" w:hanging="360"/>
+      </w:pPr>
+      <w:rPr>
+        <w:rFonts w:ascii="Wingdings" w:hAnsi="Wingdings" w:hint="default"/>
+      </w:rPr>
+    </w:lvl>
+    <w:lvl w:ilvl="6" w:tplc="04150001" w:tentative="1">
+      <w:start w:val="1"/>
+      <w:numFmt w:val="bullet"/>
+      <w:lvlText w:val=""/>
+      <w:lvlJc w:val="left"/>
+      <w:pPr>
+        <w:ind w:left="5040" w:hanging="360"/>
+      </w:pPr>
+      <w:rPr>
+        <w:rFonts w:ascii="Symbol" w:hAnsi="Symbol" w:hint="default"/>
+      </w:rPr>
+    </w:lvl>
+    <w:lvl w:ilvl="7" w:tplc="04150003" w:tentative="1">
+      <w:start w:val="1"/>
+      <w:numFmt w:val="bullet"/>
+      <w:lvlText w:val="o"/>
+      <w:lvlJc w:val="left"/>
+      <w:pPr>
+        <w:ind w:left="5760" w:hanging="360"/>
+      </w:pPr>
+      <w:rPr>
+        <w:rFonts w:ascii="Courier New" w:hAnsi="Courier New" w:cs="Courier New" w:hint="default"/>
+      </w:rPr>
+    </w:lvl>
+    <w:lvl w:ilvl="8" w:tplc="04150005" w:tentative="1">
+      <w:start w:val="1"/>
+      <w:numFmt w:val="bullet"/>
+      <w:lvlText w:val=""/>
+      <w:lvlJc w:val="left"/>
+      <w:pPr>
+        <w:ind w:left="6480" w:hanging="360"/>
+      </w:pPr>
+      <w:rPr>
+        <w:rFonts w:ascii="Wingdings" w:hAnsi="Wingdings" w:hint="default"/>
+      </w:rPr>
+    </w:lvl>
+  </w:abstractNum>
   <w:num w:numId="1" w16cid:durableId="1512719718">
     <w:abstractNumId w:val="1"/>
   </w:num>
   <w:num w:numId="2" w16cid:durableId="188566869">
     <w:abstractNumId w:val="0"/>
+  </w:num>
+  <w:num w:numId="3" w16cid:durableId="1123303876">
+    <w:abstractNumId w:val="2"/>
   </w:num>
 </w:numbering>
 </file>
@@ -5691,6 +9130,50 @@
       <w:szCs w:val="32"/>
     </w:rPr>
   </w:style>
+  <w:style w:type="paragraph" w:styleId="Nagwek2">
+    <w:name w:val="heading 2"/>
+    <w:basedOn w:val="Normalny"/>
+    <w:next w:val="Normalny"/>
+    <w:link w:val="Nagwek2Znak"/>
+    <w:uiPriority w:val="9"/>
+    <w:unhideWhenUsed/>
+    <w:qFormat/>
+    <w:rsid w:val="00103427"/>
+    <w:pPr>
+      <w:keepNext/>
+      <w:keepLines/>
+      <w:spacing w:before="40" w:after="0"/>
+      <w:outlineLvl w:val="1"/>
+    </w:pPr>
+    <w:rPr>
+      <w:rFonts w:asciiTheme="majorHAnsi" w:eastAsiaTheme="majorEastAsia" w:hAnsiTheme="majorHAnsi" w:cstheme="majorBidi"/>
+      <w:color w:val="2F5496" w:themeColor="accent1" w:themeShade="BF"/>
+      <w:sz w:val="26"/>
+      <w:szCs w:val="26"/>
+    </w:rPr>
+  </w:style>
+  <w:style w:type="paragraph" w:styleId="Nagwek3">
+    <w:name w:val="heading 3"/>
+    <w:basedOn w:val="Normalny"/>
+    <w:next w:val="Normalny"/>
+    <w:link w:val="Nagwek3Znak"/>
+    <w:uiPriority w:val="9"/>
+    <w:unhideWhenUsed/>
+    <w:qFormat/>
+    <w:rsid w:val="00103427"/>
+    <w:pPr>
+      <w:keepNext/>
+      <w:keepLines/>
+      <w:spacing w:before="40" w:after="0"/>
+      <w:outlineLvl w:val="2"/>
+    </w:pPr>
+    <w:rPr>
+      <w:rFonts w:asciiTheme="majorHAnsi" w:eastAsiaTheme="majorEastAsia" w:hAnsiTheme="majorHAnsi" w:cstheme="majorBidi"/>
+      <w:color w:val="1F3763" w:themeColor="accent1" w:themeShade="7F"/>
+      <w:sz w:val="24"/>
+      <w:szCs w:val="24"/>
+    </w:rPr>
+  </w:style>
   <w:style w:type="character" w:default="1" w:styleId="Domylnaczcionkaakapitu">
     <w:name w:val="Default Paragraph Font"/>
     <w:uiPriority w:val="1"/>
@@ -5799,6 +9282,69 @@
     <w:rPr>
       <w:color w:val="808080"/>
     </w:rPr>
+  </w:style>
+  <w:style w:type="character" w:customStyle="1" w:styleId="Nagwek2Znak">
+    <w:name w:val="Nagłówek 2 Znak"/>
+    <w:basedOn w:val="Domylnaczcionkaakapitu"/>
+    <w:link w:val="Nagwek2"/>
+    <w:uiPriority w:val="9"/>
+    <w:rsid w:val="00103427"/>
+    <w:rPr>
+      <w:rFonts w:asciiTheme="majorHAnsi" w:eastAsiaTheme="majorEastAsia" w:hAnsiTheme="majorHAnsi" w:cstheme="majorBidi"/>
+      <w:color w:val="2F5496" w:themeColor="accent1" w:themeShade="BF"/>
+      <w:sz w:val="26"/>
+      <w:szCs w:val="26"/>
+    </w:rPr>
+  </w:style>
+  <w:style w:type="character" w:customStyle="1" w:styleId="Nagwek3Znak">
+    <w:name w:val="Nagłówek 3 Znak"/>
+    <w:basedOn w:val="Domylnaczcionkaakapitu"/>
+    <w:link w:val="Nagwek3"/>
+    <w:uiPriority w:val="9"/>
+    <w:rsid w:val="00103427"/>
+    <w:rPr>
+      <w:rFonts w:asciiTheme="majorHAnsi" w:eastAsiaTheme="majorEastAsia" w:hAnsiTheme="majorHAnsi" w:cstheme="majorBidi"/>
+      <w:color w:val="1F3763" w:themeColor="accent1" w:themeShade="7F"/>
+      <w:sz w:val="24"/>
+      <w:szCs w:val="24"/>
+    </w:rPr>
+  </w:style>
+  <w:style w:type="paragraph" w:styleId="Spistreci2">
+    <w:name w:val="toc 2"/>
+    <w:basedOn w:val="Normalny"/>
+    <w:next w:val="Normalny"/>
+    <w:autoRedefine/>
+    <w:uiPriority w:val="39"/>
+    <w:unhideWhenUsed/>
+    <w:rsid w:val="007D5D76"/>
+    <w:pPr>
+      <w:spacing w:after="100"/>
+      <w:ind w:left="220"/>
+    </w:pPr>
+  </w:style>
+  <w:style w:type="paragraph" w:styleId="Spistreci3">
+    <w:name w:val="toc 3"/>
+    <w:basedOn w:val="Normalny"/>
+    <w:next w:val="Normalny"/>
+    <w:autoRedefine/>
+    <w:uiPriority w:val="39"/>
+    <w:unhideWhenUsed/>
+    <w:rsid w:val="007D5D76"/>
+    <w:pPr>
+      <w:spacing w:after="100"/>
+      <w:ind w:left="440"/>
+    </w:pPr>
+  </w:style>
+  <w:style w:type="paragraph" w:styleId="Akapitzlist">
+    <w:name w:val="List Paragraph"/>
+    <w:basedOn w:val="Normalny"/>
+    <w:uiPriority w:val="34"/>
+    <w:qFormat/>
+    <w:rsid w:val="007D5D76"/>
+    <w:pPr>
+      <w:ind w:left="720"/>
+      <w:contextualSpacing/>
+    </w:pPr>
   </w:style>
 </w:styles>
 </file>
